--- a/Documenti/Doc_GestioneApiario.docx
+++ b/Documenti/Doc_GestioneApiario.docx
@@ -4,6 +4,20 @@
   <w:body>
     <w:p>
       <w:pPr>
+        <w:pStyle w:val="TitoloPagina1"/>
+        <w:ind w:left="2832"/>
+        <w:jc w:val="left"/>
+      </w:pPr>
+      <w:r>
+        <w:t>Gestione Apiario</w:t>
+      </w:r>
+      <w:r>
+        <w:br/>
+        <w:t>Documentazione</w:t>
+      </w:r>
+    </w:p>
+    <w:p>
+      <w:pPr>
         <w:pStyle w:val="Sommario1"/>
         <w:tabs>
           <w:tab w:val="left" w:pos="351"/>
@@ -16,35 +30,16 @@
     </w:p>
     <w:p>
       <w:pPr>
-        <w:pStyle w:val="TitoloPagina1"/>
-      </w:pPr>
-      <w:r>
-        <w:t>Documentazione</w:t>
-      </w:r>
-    </w:p>
-    <w:p>
-      <w:pPr>
-        <w:pStyle w:val="Sommario1"/>
-        <w:tabs>
-          <w:tab w:val="left" w:pos="351"/>
-          <w:tab w:val="right" w:leader="dot" w:pos="9628"/>
-        </w:tabs>
-        <w:rPr>
-          <w:lang w:val="it-IT"/>
-        </w:rPr>
-      </w:pPr>
-    </w:p>
-    <w:p>
-      <w:pPr>
-        <w:pStyle w:val="Sommario1"/>
-        <w:tabs>
-          <w:tab w:val="left" w:pos="351"/>
-          <w:tab w:val="right" w:leader="dot" w:pos="9628"/>
-        </w:tabs>
-        <w:rPr>
-          <w:lang w:val="it-IT"/>
-        </w:rPr>
-      </w:pPr>
+        <w:rPr>
+          <w:lang w:val="it-IT"/>
+        </w:rPr>
+      </w:pPr>
+      <w:r>
+        <w:rPr>
+          <w:lang w:val="it-IT"/>
+        </w:rPr>
+        <w:br w:type="page"/>
+      </w:r>
     </w:p>
     <w:sdt>
       <w:sdtPr>
@@ -843,97 +838,59 @@
         <w:rPr>
           <w:lang w:val="it-IT"/>
         </w:rPr>
-        <w:t xml:space="preserve">In questo capitolo raccogliere le informazioni relative al progetto, ad esempio: </w:t>
-      </w:r>
-    </w:p>
-    <w:p>
-      <w:pPr>
-        <w:numPr>
-          <w:ilvl w:val="0"/>
-          <w:numId w:val="3"/>
-        </w:numPr>
-        <w:rPr>
-          <w:lang w:val="it-IT"/>
-        </w:rPr>
-      </w:pPr>
-      <w:r>
-        <w:rPr>
-          <w:lang w:val="it-IT"/>
-        </w:rPr>
-        <w:t>Allievo/</w:t>
-      </w:r>
-      <w:proofErr w:type="gramStart"/>
-      <w:r>
-        <w:rPr>
-          <w:lang w:val="it-IT"/>
-        </w:rPr>
-        <w:t>i  e</w:t>
-      </w:r>
-      <w:proofErr w:type="gramEnd"/>
-      <w:r>
-        <w:rPr>
-          <w:lang w:val="it-IT"/>
-        </w:rPr>
-        <w:t xml:space="preserve"> docente/i coinvolti nel progetto e rispettivi ruoli,</w:t>
-      </w:r>
-    </w:p>
-    <w:p>
-      <w:pPr>
-        <w:numPr>
-          <w:ilvl w:val="0"/>
-          <w:numId w:val="3"/>
-        </w:numPr>
-        <w:rPr>
-          <w:lang w:val="it-IT"/>
-        </w:rPr>
-      </w:pPr>
-      <w:proofErr w:type="gramStart"/>
-      <w:r>
-        <w:rPr>
-          <w:lang w:val="it-IT"/>
-        </w:rPr>
-        <w:t>scuola ,sezione</w:t>
-      </w:r>
-      <w:proofErr w:type="gramEnd"/>
-      <w:r>
-        <w:rPr>
-          <w:lang w:val="it-IT"/>
-        </w:rPr>
-        <w:t>, materia/e,</w:t>
-      </w:r>
-    </w:p>
-    <w:p>
-      <w:pPr>
-        <w:numPr>
-          <w:ilvl w:val="0"/>
-          <w:numId w:val="3"/>
-        </w:numPr>
-        <w:rPr>
-          <w:lang w:val="it-IT"/>
-        </w:rPr>
-      </w:pPr>
-      <w:r>
-        <w:rPr>
-          <w:lang w:val="it-IT"/>
-        </w:rPr>
-        <w:t>date di inizio e termine di consegna,</w:t>
-      </w:r>
-    </w:p>
-    <w:p>
-      <w:pPr>
-        <w:numPr>
-          <w:ilvl w:val="0"/>
-          <w:numId w:val="3"/>
-        </w:numPr>
-        <w:rPr>
-          <w:lang w:val="it-IT"/>
-        </w:rPr>
-      </w:pPr>
-      <w:r>
-        <w:rPr>
-          <w:lang w:val="it-IT"/>
-        </w:rPr>
-        <w:t>…</w:t>
+        <w:t>Allievi coinvolti nel progetto: Aris Previtali</w:t>
+      </w:r>
+    </w:p>
+    <w:p>
+      <w:pPr>
+        <w:rPr>
+          <w:lang w:val="it-IT"/>
+        </w:rPr>
+      </w:pPr>
+      <w:r>
+        <w:rPr>
+          <w:lang w:val="it-IT"/>
+        </w:rPr>
+        <w:t>Classe: informatica 3AC Scuola Arti e Mestieri Trevano</w:t>
+      </w:r>
+    </w:p>
+    <w:p>
+      <w:pPr>
+        <w:rPr>
+          <w:lang w:val="it-IT"/>
+        </w:rPr>
+      </w:pPr>
+      <w:r>
+        <w:rPr>
+          <w:lang w:val="it-IT"/>
+        </w:rPr>
+        <w:t>Docente responsabile: Geo Petrini</w:t>
+      </w:r>
+    </w:p>
+    <w:p>
+      <w:pPr>
+        <w:rPr>
+          <w:lang w:val="it-IT"/>
+        </w:rPr>
+      </w:pPr>
+      <w:r>
+        <w:rPr>
+          <w:lang w:val="it-IT"/>
+        </w:rPr>
+        <w:t>Data inizio:</w:t>
+      </w:r>
+    </w:p>
+    <w:p>
+      <w:pPr>
+        <w:rPr>
+          <w:lang w:val="it-IT"/>
+        </w:rPr>
+      </w:pPr>
+      <w:r>
+        <w:rPr>
+          <w:lang w:val="it-IT"/>
+        </w:rPr>
+        <w:t>Data consegna: 2020-12-17</w:t>
       </w:r>
     </w:p>
     <w:p>
@@ -953,6 +910,15 @@
       </w:r>
       <w:bookmarkEnd w:id="5"/>
       <w:proofErr w:type="spellEnd"/>
+      <w:r>
+        <w:t xml:space="preserve"> </w:t>
+      </w:r>
+      <w:r>
+        <w:rPr>
+          <w:color w:val="FF0000"/>
+        </w:rPr>
+        <w:t>//da fare</w:t>
+      </w:r>
     </w:p>
     <w:p>
       <w:proofErr w:type="gramStart"/>
@@ -1161,16 +1127,81 @@
     </w:p>
     <w:p>
       <w:pPr>
-        <w:rPr>
-          <w:lang w:val="it-IT"/>
-        </w:rPr>
-      </w:pPr>
-      <w:r>
-        <w:rPr>
-          <w:lang w:val="it-IT"/>
-        </w:rPr>
-        <w:t>Lo scopo del progetto (scopi didattici/scopi operativi). Dovrebbe descrivere il mandato, ma non vanno ricopiate le informazioni del quaderno dei compiti (che va invece allegato).</w:t>
-      </w:r>
+        <w:pStyle w:val="Titolo2"/>
+        <w:numPr>
+          <w:ilvl w:val="0"/>
+          <w:numId w:val="0"/>
+        </w:numPr>
+        <w:rPr>
+          <w:b w:val="0"/>
+          <w:lang w:val="it-CH"/>
+        </w:rPr>
+      </w:pPr>
+      <w:r>
+        <w:rPr>
+          <w:b w:val="0"/>
+        </w:rPr>
+        <w:t>Lo scopo del progetto Gestione Apiar</w:t>
+      </w:r>
+      <w:r>
+        <w:rPr>
+          <w:b w:val="0"/>
+        </w:rPr>
+        <w:t>io è quello di creare un sito nella quale è possibile creare un account per qualsiasi persona (apicoltore) che voglia gestire le proprie arnia</w:t>
+      </w:r>
+      <w:r>
+        <w:rPr>
+          <w:b w:val="0"/>
+        </w:rPr>
+        <w:t>, tra le varie opzioni troviamo la possibilità di aggiungere un’arnia, modificarla o eliminarla</w:t>
+      </w:r>
+      <w:r>
+        <w:rPr>
+          <w:b w:val="0"/>
+        </w:rPr>
+        <w:t>. Inoltre è possibile aggiungere trattamenti</w:t>
+      </w:r>
+      <w:r>
+        <w:rPr>
+          <w:b w:val="0"/>
+        </w:rPr>
+        <w:t xml:space="preserve"> con descrizione, data d’inizio e data di fine</w:t>
+      </w:r>
+      <w:r>
+        <w:rPr>
+          <w:b w:val="0"/>
+        </w:rPr>
+        <w:t xml:space="preserve">, note sia sulle arnie sia nei giorni </w:t>
+      </w:r>
+      <w:r>
+        <w:rPr>
+          <w:b w:val="0"/>
+        </w:rPr>
+        <w:t>del calendario, il quale sarà visibile nella home page del sito, sempre all’interno del calendario poter vedere i dati meteo del luogo di un’arnia della giornata e di quelle precedenti.</w:t>
+      </w:r>
+      <w:r>
+        <w:rPr>
+          <w:b w:val="0"/>
+        </w:rPr>
+        <w:br/>
+        <w:t>Il sito è strutturato in modo da poter avere più</w:t>
+      </w:r>
+      <w:r>
+        <w:rPr>
+          <w:b w:val="0"/>
+          <w:lang w:val="it-CH"/>
+        </w:rPr>
+        <w:t xml:space="preserve"> utenti con accesso a tutte le possibilità che offre il sito.</w:t>
+      </w:r>
+    </w:p>
+    <w:p>
+      <w:pPr>
+        <w:pStyle w:val="Titolo2"/>
+        <w:numPr>
+          <w:ilvl w:val="0"/>
+          <w:numId w:val="0"/>
+        </w:numPr>
+      </w:pPr>
       <w:r>
         <w:br w:type="page"/>
       </w:r>
@@ -1242,21 +1273,33 @@
         <w:rPr>
           <w:lang w:val="it-IT"/>
         </w:rPr>
-        <w:t xml:space="preserve">, ovvero verrà creata una pagina web dalla quale si può </w:t>
+        <w:t>-</w:t>
       </w:r>
       <w:proofErr w:type="spellStart"/>
       <w:r>
         <w:rPr>
           <w:lang w:val="it-IT"/>
         </w:rPr>
-        <w:t>gestionare</w:t>
+        <w:t>based</w:t>
       </w:r>
       <w:proofErr w:type="spellEnd"/>
       <w:r>
         <w:rPr>
           <w:lang w:val="it-IT"/>
         </w:rPr>
-        <w:t xml:space="preserve"> il proprio apiario. Per questo motivo è infatti necessario, per me, lavorare con un Web Server con Apache, PHP e </w:t>
+        <w:t>, ovvero verrà creata una pagi</w:t>
+      </w:r>
+      <w:r>
+        <w:rPr>
+          <w:lang w:val="it-IT"/>
+        </w:rPr>
+        <w:t>na web dalla quale si può gesti</w:t>
+      </w:r>
+      <w:r>
+        <w:rPr>
+          <w:lang w:val="it-IT"/>
+        </w:rPr>
+        <w:t xml:space="preserve">re il proprio apiario. Per questo motivo è infatti necessario, per me, lavorare con un Web Server con Apache, PHP e </w:t>
       </w:r>
       <w:proofErr w:type="spellStart"/>
       <w:r>
@@ -1270,7 +1313,26 @@
         <w:rPr>
           <w:lang w:val="it-IT"/>
         </w:rPr>
+        <w:t xml:space="preserve"> (SQL)</w:t>
+      </w:r>
+      <w:r>
+        <w:rPr>
+          <w:lang w:val="it-IT"/>
+        </w:rPr>
         <w:t xml:space="preserve"> installati e andare a configurarli.</w:t>
+      </w:r>
+    </w:p>
+    <w:p>
+      <w:pPr>
+        <w:rPr>
+          <w:lang w:val="it-IT"/>
+        </w:rPr>
+      </w:pPr>
+      <w:r>
+        <w:rPr>
+          <w:lang w:val="it-IT"/>
+        </w:rPr>
+        <w:t>Il sito dev’essere appunto raggiungibile da qualsiasi browser.</w:t>
       </w:r>
     </w:p>
     <w:p>
@@ -1755,7 +1817,7 @@
                 <w:sz w:val="16"/>
                 <w:szCs w:val="16"/>
               </w:rPr>
-              <w:t>2</w:t>
+              <w:t>1</w:t>
             </w:r>
           </w:p>
         </w:tc>
@@ -1976,21 +2038,7 @@
                 <w:sz w:val="16"/>
                 <w:szCs w:val="16"/>
               </w:rPr>
-              <w:t>Pote</w:t>
-            </w:r>
-            <w:r>
-              <w:rPr>
-                <w:sz w:val="16"/>
-                <w:szCs w:val="16"/>
-              </w:rPr>
-              <w:t>r mettere e dover gestire luogo</w:t>
-            </w:r>
-            <w:r>
-              <w:rPr>
-                <w:sz w:val="16"/>
-                <w:szCs w:val="16"/>
-              </w:rPr>
-              <w:t xml:space="preserve"> di arnie</w:t>
+              <w:t>Poter mettere e dover gestire luogo di arnie</w:t>
             </w:r>
           </w:p>
         </w:tc>
@@ -2048,7 +2096,7 @@
                 <w:sz w:val="16"/>
                 <w:szCs w:val="16"/>
               </w:rPr>
-              <w:t>2</w:t>
+              <w:t>1</w:t>
             </w:r>
           </w:p>
         </w:tc>
@@ -2759,6 +2807,7 @@
                 <w:sz w:val="16"/>
                 <w:szCs w:val="16"/>
               </w:rPr>
+              <w:lastRenderedPageBreak/>
               <w:t>Note</w:t>
             </w:r>
           </w:p>
@@ -4338,7 +4387,7 @@
                 <w:sz w:val="16"/>
                 <w:szCs w:val="16"/>
               </w:rPr>
-              <w:t>2</w:t>
+              <w:t>1</w:t>
             </w:r>
           </w:p>
         </w:tc>
@@ -4503,8 +4552,6 @@
               </w:rPr>
               <w:t>ID: REQ-011</w:t>
             </w:r>
-            <w:bookmarkStart w:id="14" w:name="_GoBack"/>
-            <w:bookmarkEnd w:id="14"/>
           </w:p>
         </w:tc>
       </w:tr>
@@ -4741,8 +4788,6 @@
         </w:tc>
       </w:tr>
     </w:tbl>
-    <w:p/>
-    <w:p/>
     <w:p>
       <w:pPr>
         <w:pStyle w:val="Titolo2"/>
@@ -4750,9 +4795,13 @@
           <w:ilvl w:val="0"/>
           <w:numId w:val="0"/>
         </w:numPr>
-        <w:ind w:left="576"/>
-      </w:pPr>
-    </w:p>
+        <w:rPr>
+          <w:b w:val="0"/>
+          <w:lang w:val="it-CH"/>
+        </w:rPr>
+      </w:pPr>
+    </w:p>
+    <w:p/>
     <w:p>
       <w:pPr>
         <w:pStyle w:val="Titolo2"/>
@@ -4762,34 +4811,146 @@
         </w:numPr>
         <w:ind w:left="578" w:hanging="578"/>
       </w:pPr>
-      <w:bookmarkStart w:id="15" w:name="__RefHeading___Toc1235_2866232661"/>
-      <w:bookmarkStart w:id="16" w:name="_Toc491247133"/>
+      <w:bookmarkStart w:id="14" w:name="__RefHeading___Toc1235_2866232661"/>
+      <w:bookmarkStart w:id="15" w:name="_Toc491247133"/>
+      <w:bookmarkEnd w:id="14"/>
+      <w:r>
+        <w:t>Use case</w:t>
+      </w:r>
       <w:bookmarkEnd w:id="15"/>
       <w:r>
-        <w:t>Use case</w:t>
-      </w:r>
-      <w:bookmarkEnd w:id="16"/>
-    </w:p>
-    <w:p>
-      <w:pPr>
-        <w:rPr>
-          <w:lang w:val="it-IT"/>
-        </w:rPr>
-      </w:pPr>
-      <w:r>
-        <w:rPr>
-          <w:lang w:val="it-IT"/>
-        </w:rPr>
-        <w:t>I casi d’uso rappresentano l’interazione tra i vari attori e le funzionalità del prodotto.</w:t>
-      </w:r>
-    </w:p>
-    <w:p>
-      <w:pPr>
-        <w:rPr>
-          <w:lang w:val="it-IT"/>
-        </w:rPr>
-      </w:pPr>
-    </w:p>
+        <w:t xml:space="preserve"> </w:t>
+      </w:r>
+    </w:p>
+    <w:p>
+      <w:pPr>
+        <w:keepNext/>
+      </w:pPr>
+      <w:r>
+        <w:rPr>
+          <w:lang w:val="it-IT"/>
+        </w:rPr>
+        <w:pict>
+          <v:shapetype id="_x0000_t75" coordsize="21600,21600" o:spt="75" o:preferrelative="t" path="m@4@5l@4@11@9@11@9@5xe" filled="f" stroked="f">
+            <v:stroke joinstyle="miter"/>
+            <v:formulas>
+              <v:f eqn="if lineDrawn pixelLineWidth 0"/>
+              <v:f eqn="sum @0 1 0"/>
+              <v:f eqn="sum 0 0 @1"/>
+              <v:f eqn="prod @2 1 2"/>
+              <v:f eqn="prod @3 21600 pixelWidth"/>
+              <v:f eqn="prod @3 21600 pixelHeight"/>
+              <v:f eqn="sum @0 0 1"/>
+              <v:f eqn="prod @6 1 2"/>
+              <v:f eqn="prod @7 21600 pixelWidth"/>
+              <v:f eqn="sum @8 21600 0"/>
+              <v:f eqn="prod @7 21600 pixelHeight"/>
+              <v:f eqn="sum @10 21600 0"/>
+            </v:formulas>
+            <v:path o:extrusionok="f" gradientshapeok="t" o:connecttype="rect"/>
+            <o:lock v:ext="edit" aspectratio="t"/>
+          </v:shapetype>
+          <v:shape id="_x0000_i1035" type="#_x0000_t75" style="width:481.6pt;height:276.45pt">
+            <v:imagedata r:id="rId8" o:title="UseCaseGestioneApiario"/>
+          </v:shape>
+        </w:pict>
+      </w:r>
+    </w:p>
+    <w:p>
+      <w:pPr>
+        <w:pStyle w:val="Didascalia"/>
+        <w:rPr>
+          <w:lang w:val="it-IT"/>
+        </w:rPr>
+      </w:pPr>
+      <w:r>
+        <w:t xml:space="preserve">Figura </w:t>
+      </w:r>
+      <w:r>
+        <w:fldChar w:fldCharType="begin"/>
+      </w:r>
+      <w:r>
+        <w:instrText xml:space="preserve"> SEQ Figura \* ARABIC </w:instrText>
+      </w:r>
+      <w:r>
+        <w:fldChar w:fldCharType="separate"/>
+      </w:r>
+      <w:r>
+        <w:rPr>
+          <w:noProof/>
+        </w:rPr>
+        <w:t>1</w:t>
+      </w:r>
+      <w:r>
+        <w:fldChar w:fldCharType="end"/>
+      </w:r>
+      <w:r>
+        <w:t xml:space="preserve"> - Schema use case</w:t>
+      </w:r>
+    </w:p>
+    <w:p>
+      <w:pPr>
+        <w:rPr>
+          <w:lang w:val="it-IT"/>
+        </w:rPr>
+      </w:pPr>
+      <w:r>
+        <w:rPr>
+          <w:lang w:val="it-IT"/>
+        </w:rPr>
+        <w:t>L’utente visitatore del sito potrà accedere al sito loggandosi o, se dovesse essere la prima volta, registrandosi. Essi ovviamente includono il controllo della password, dell’email e del nome utente in caso di login. Per la gestione del calendario da parte dell’utente ci dovrà essere un formato per la data: per l’intero progetto ho scelto che questo formato debba essere YYYY-MM-DD.</w:t>
+      </w:r>
+    </w:p>
+    <w:p>
+      <w:pPr>
+        <w:rPr>
+          <w:lang w:val="it-IT"/>
+        </w:rPr>
+      </w:pPr>
+      <w:r>
+        <w:rPr>
+          <w:lang w:val="it-IT"/>
+        </w:rPr>
+        <w:t xml:space="preserve">L’utente potrà inoltre </w:t>
+      </w:r>
+      <w:r>
+        <w:rPr>
+          <w:lang w:val="it-IT"/>
+        </w:rPr>
+        <w:t>aggiungere delle note sulle arnie e nel calendario.</w:t>
+      </w:r>
+    </w:p>
+    <w:p>
+      <w:pPr>
+        <w:rPr>
+          <w:lang w:val="it-IT"/>
+        </w:rPr>
+      </w:pPr>
+      <w:r>
+        <w:rPr>
+          <w:lang w:val="it-IT"/>
+        </w:rPr>
+        <w:t>Il sistema dovrà notificare all’utente, con appunto delle mail, la fine dei trattamenti aggiunti precedentemente dall’utente.</w:t>
+      </w:r>
+    </w:p>
+    <w:p>
+      <w:pPr>
+        <w:sectPr>
+          <w:headerReference w:type="default" r:id="rId9"/>
+          <w:footerReference w:type="default" r:id="rId10"/>
+          <w:headerReference w:type="first" r:id="rId11"/>
+          <w:footerReference w:type="first" r:id="rId12"/>
+          <w:pgSz w:w="11906" w:h="16838"/>
+          <w:pgMar w:top="1985" w:right="1134" w:bottom="1418" w:left="1134" w:header="567" w:footer="567" w:gutter="0"/>
+          <w:pgNumType w:start="1"/>
+          <w:cols w:space="720"/>
+          <w:formProt w:val="0"/>
+          <w:titlePg/>
+          <w:docGrid w:linePitch="100" w:charSpace="8192"/>
+        </w:sectPr>
+      </w:pPr>
+    </w:p>
+    <w:p/>
     <w:p>
       <w:pPr>
         <w:pStyle w:val="Titolo2"/>
@@ -4798,212 +4959,427 @@
           <w:numId w:val="2"/>
         </w:numPr>
       </w:pPr>
-      <w:bookmarkStart w:id="17" w:name="__RefHeading___Toc1237_2866232661"/>
-      <w:bookmarkStart w:id="18" w:name="_Toc491247134"/>
+      <w:bookmarkStart w:id="16" w:name="__RefHeading___Toc1237_2866232661"/>
+      <w:bookmarkStart w:id="17" w:name="_Toc491247134"/>
+      <w:bookmarkEnd w:id="16"/>
+      <w:r>
+        <w:t>Pianificazione</w:t>
+      </w:r>
       <w:bookmarkEnd w:id="17"/>
-      <w:r>
-        <w:t>Pianificazione</w:t>
-      </w:r>
+    </w:p>
+    <w:p>
+      <w:pPr>
+        <w:keepNext/>
+      </w:pPr>
+      <w:bookmarkStart w:id="18" w:name="__RefHeading___Toc1239_2866232661"/>
+      <w:bookmarkStart w:id="19" w:name="_Toc491247135"/>
       <w:bookmarkEnd w:id="18"/>
     </w:p>
     <w:p>
       <w:pPr>
-        <w:rPr>
-          <w:lang w:val="it-IT"/>
-        </w:rPr>
-      </w:pPr>
-      <w:r>
-        <w:rPr>
-          <w:lang w:val="it-IT"/>
-        </w:rPr>
-        <w:t>Prima di stabilire una pianificazione bisogna avere almeno una vaga idea del modello di sviluppo che si intende adottare. In questa sezione bisognerà inserire il modello concettuale di sviluppo che si seguirà durante il progetto. Gli elementi di riferimento per una buona pianificazione derivano da una scomposizione top-down della problematica del progetto.</w:t>
-      </w:r>
-    </w:p>
-    <w:p>
-      <w:pPr>
-        <w:rPr>
-          <w:lang w:val="it-IT"/>
-        </w:rPr>
-      </w:pPr>
-    </w:p>
-    <w:p>
-      <w:pPr>
-        <w:rPr>
-          <w:lang w:val="it-IT"/>
-        </w:rPr>
-      </w:pPr>
-      <w:r>
-        <w:rPr>
-          <w:lang w:val="it-IT"/>
-        </w:rPr>
-        <w:t xml:space="preserve">La pianificazione può essere rappresentata mediante un diagramma di </w:t>
+        <w:pStyle w:val="Didascalia"/>
+      </w:pPr>
+      <w:r>
+        <w:pict>
+          <v:shape id="_x0000_i1066" type="#_x0000_t75" style="width:675.85pt;height:241.8pt">
+            <v:imagedata r:id="rId13" o:title="GanttPreventivo"/>
+          </v:shape>
+        </w:pict>
+      </w:r>
+      <w:r>
+        <w:t xml:space="preserve">Figura </w:t>
+      </w:r>
+      <w:r>
+        <w:fldChar w:fldCharType="begin"/>
+      </w:r>
+      <w:r>
+        <w:instrText xml:space="preserve"> SEQ Figura \* ARABIC </w:instrText>
+      </w:r>
+      <w:r>
+        <w:fldChar w:fldCharType="separate"/>
+      </w:r>
+      <w:r>
+        <w:rPr>
+          <w:noProof/>
+        </w:rPr>
+        <w:t>2</w:t>
+      </w:r>
+      <w:r>
+        <w:fldChar w:fldCharType="end"/>
+      </w:r>
+      <w:r>
+        <w:t xml:space="preserve"> - Diagramma di </w:t>
       </w:r>
       <w:proofErr w:type="spellStart"/>
       <w:r>
-        <w:rPr>
-          <w:lang w:val="it-IT"/>
-        </w:rPr>
         <w:t>Gantt</w:t>
       </w:r>
       <w:proofErr w:type="spellEnd"/>
       <w:r>
-        <w:rPr>
-          <w:lang w:val="it-IT"/>
-        </w:rPr>
-        <w:t>:</w:t>
-      </w:r>
-    </w:p>
-    <w:p>
-      <w:pPr>
-        <w:rPr>
-          <w:lang w:val="it-IT"/>
-        </w:rPr>
-      </w:pPr>
-    </w:p>
-    <w:tbl>
-      <w:tblPr>
-        <w:tblW w:w="9628" w:type="dxa"/>
-        <w:tblLook w:val="00A0" w:firstRow="1" w:lastRow="0" w:firstColumn="1" w:lastColumn="0" w:noHBand="0" w:noVBand="0"/>
-      </w:tblPr>
-      <w:tblGrid>
-        <w:gridCol w:w="9628"/>
-      </w:tblGrid>
-      <w:tr>
-        <w:tc>
-          <w:tcPr>
-            <w:tcW w:w="9628" w:type="dxa"/>
-            <w:tcBorders>
-              <w:top w:val="single" w:sz="4" w:space="0" w:color="000000"/>
-              <w:left w:val="single" w:sz="4" w:space="0" w:color="000000"/>
-              <w:bottom w:val="single" w:sz="4" w:space="0" w:color="000000"/>
-              <w:right w:val="single" w:sz="4" w:space="0" w:color="000000"/>
-            </w:tcBorders>
-            <w:shd w:val="clear" w:color="auto" w:fill="auto"/>
-          </w:tcPr>
-          <w:p>
-            <w:pPr>
-              <w:rPr>
-                <w:lang w:val="it-IT"/>
-              </w:rPr>
-            </w:pPr>
-            <w:r>
-              <w:rPr>
-                <w:noProof/>
-                <w:lang w:eastAsia="it-CH"/>
-              </w:rPr>
-              <w:drawing>
-                <wp:inline distT="0" distB="0" distL="0" distR="0">
-                  <wp:extent cx="5972175" cy="2876550"/>
-                  <wp:effectExtent l="0" t="0" r="0" b="0"/>
-                  <wp:docPr id="1" name="Immagine 1" descr="gantt"/>
-                  <wp:cNvGraphicFramePr>
-                    <a:graphicFrameLocks xmlns:a="http://schemas.openxmlformats.org/drawingml/2006/main" noChangeAspect="1"/>
-                  </wp:cNvGraphicFramePr>
-                  <a:graphic xmlns:a="http://schemas.openxmlformats.org/drawingml/2006/main">
-                    <a:graphicData uri="http://schemas.openxmlformats.org/drawingml/2006/picture">
-                      <pic:pic xmlns:pic="http://schemas.openxmlformats.org/drawingml/2006/picture">
-                        <pic:nvPicPr>
-                          <pic:cNvPr id="1" name="Immagine 1" descr="gantt"/>
-                          <pic:cNvPicPr>
-                            <a:picLocks noChangeAspect="1" noChangeArrowheads="1"/>
-                          </pic:cNvPicPr>
-                        </pic:nvPicPr>
-                        <pic:blipFill>
-                          <a:blip r:embed="rId8"/>
-                          <a:srcRect r="6309"/>
-                          <a:stretch>
-                            <a:fillRect/>
-                          </a:stretch>
-                        </pic:blipFill>
-                        <pic:spPr bwMode="auto">
-                          <a:xfrm>
-                            <a:off x="0" y="0"/>
-                            <a:ext cx="5972175" cy="2876550"/>
-                          </a:xfrm>
-                          <a:prstGeom prst="rect">
-                            <a:avLst/>
-                          </a:prstGeom>
-                        </pic:spPr>
-                      </pic:pic>
-                    </a:graphicData>
-                  </a:graphic>
-                </wp:inline>
-              </w:drawing>
-            </w:r>
-          </w:p>
-          <w:p>
-            <w:pPr>
-              <w:pStyle w:val="Didascalia"/>
-              <w:rPr>
-                <w:lang w:val="it-IT"/>
-              </w:rPr>
-            </w:pPr>
-            <w:r>
-              <w:t xml:space="preserve">Figura </w:t>
-            </w:r>
-            <w:r>
-              <w:fldChar w:fldCharType="begin"/>
-            </w:r>
-            <w:r>
-              <w:instrText>SEQ Figura \* ARABIC</w:instrText>
-            </w:r>
-            <w:r>
-              <w:fldChar w:fldCharType="separate"/>
-            </w:r>
-            <w:r>
-              <w:t>1</w:t>
-            </w:r>
-            <w:r>
-              <w:fldChar w:fldCharType="end"/>
-            </w:r>
-            <w:r>
-              <w:t xml:space="preserve">: Esempio di diagramma di </w:t>
-            </w:r>
-            <w:proofErr w:type="spellStart"/>
-            <w:r>
-              <w:t>Gantt</w:t>
-            </w:r>
-            <w:proofErr w:type="spellEnd"/>
-            <w:r>
-              <w:t>.</w:t>
-            </w:r>
-          </w:p>
-        </w:tc>
-      </w:tr>
-    </w:tbl>
-    <w:p>
-      <w:pPr>
-        <w:rPr>
-          <w:lang w:val="it-IT"/>
-        </w:rPr>
-      </w:pPr>
-    </w:p>
-    <w:p>
-      <w:pPr>
-        <w:rPr>
-          <w:lang w:val="it-IT"/>
-        </w:rPr>
-      </w:pPr>
-      <w:r>
-        <w:rPr>
-          <w:lang w:val="it-IT"/>
-        </w:rPr>
+        <w:t xml:space="preserve"> </w:t>
+      </w:r>
+    </w:p>
+    <w:p/>
+    <w:p>
+      <w:pPr>
+        <w:sectPr>
+          <w:pgSz w:w="16838" w:h="11906" w:orient="landscape"/>
+          <w:pgMar w:top="1134" w:right="1985" w:bottom="1134" w:left="1418" w:header="567" w:footer="567" w:gutter="0"/>
+          <w:cols w:space="720"/>
+          <w:formProt w:val="0"/>
+          <w:titlePg/>
+          <w:docGrid w:linePitch="272" w:charSpace="8192"/>
+        </w:sectPr>
+      </w:pPr>
+    </w:p>
+    <w:p>
+      <w:pPr>
+        <w:pStyle w:val="Titolo2"/>
+        <w:numPr>
+          <w:ilvl w:val="2"/>
+          <w:numId w:val="2"/>
+        </w:numPr>
+      </w:pPr>
+      <w:r>
         <w:lastRenderedPageBreak/>
-        <w:t xml:space="preserve">Se si usano altri metodi di pianificazione (es </w:t>
+        <w:t>Analisi:</w:t>
+      </w:r>
+    </w:p>
+    <w:p>
+      <w:pPr>
+        <w:rPr>
+          <w:lang w:val="it-IT"/>
+        </w:rPr>
+      </w:pPr>
+      <w:r>
+        <w:rPr>
+          <w:lang w:val="it-IT"/>
+        </w:rPr>
+        <w:t>Ho suddiviso lo svolgimento in quattro grandi e principali attività, quest’attività consiste nel capire cosa mi venisse chiesto di realizzare e porre, se fosse il caso, alcune domande che mi venissero in mente.</w:t>
+      </w:r>
+    </w:p>
+    <w:p>
+      <w:pPr>
+        <w:rPr>
+          <w:lang w:val="it-IT"/>
+        </w:rPr>
+      </w:pPr>
+      <w:r>
+        <w:rPr>
+          <w:lang w:val="it-IT"/>
+        </w:rPr>
+        <w:t>Inoltre, in questa fase ho realizzato la tabella dei requisiti.</w:t>
+      </w:r>
+    </w:p>
+    <w:p>
+      <w:pPr>
+        <w:keepNext/>
+      </w:pPr>
+      <w:r>
+        <w:rPr>
+          <w:lang w:val="it-IT"/>
+        </w:rPr>
+        <w:t>Oltre a capire in cosa consisteva il progetto ho guardato e mi sono documentato sui migliori strumenti da utilizzare di cui avessi bisogno.</w:t>
+      </w:r>
+      <w:r>
+        <w:rPr>
+          <w:lang w:val="it-IT"/>
+        </w:rPr>
+        <w:pict>
+          <v:shape id="_x0000_i1070" type="#_x0000_t75" style="width:480.9pt;height:66.55pt">
+            <v:imagedata r:id="rId14" o:title="AnalisiGantt"/>
+          </v:shape>
+        </w:pict>
+      </w:r>
+    </w:p>
+    <w:p>
+      <w:pPr>
+        <w:pStyle w:val="Didascalia"/>
+        <w:rPr>
+          <w:lang w:val="it-IT"/>
+        </w:rPr>
+      </w:pPr>
+      <w:r>
+        <w:t xml:space="preserve">Figura </w:t>
+      </w:r>
+      <w:r>
+        <w:fldChar w:fldCharType="begin"/>
+      </w:r>
+      <w:r>
+        <w:instrText xml:space="preserve"> SEQ Figura \* ARABIC </w:instrText>
+      </w:r>
+      <w:r>
+        <w:fldChar w:fldCharType="separate"/>
+      </w:r>
+      <w:r>
+        <w:rPr>
+          <w:noProof/>
+        </w:rPr>
+        <w:t>3</w:t>
+      </w:r>
+      <w:r>
+        <w:fldChar w:fldCharType="end"/>
+      </w:r>
+      <w:r>
+        <w:t xml:space="preserve"> - Analisi, </w:t>
       </w:r>
       <w:proofErr w:type="spellStart"/>
       <w:r>
-        <w:rPr>
-          <w:lang w:val="it-IT"/>
-        </w:rPr>
-        <w:t>scrum</w:t>
+        <w:t>Gantt</w:t>
       </w:r>
       <w:proofErr w:type="spellEnd"/>
-      <w:r>
-        <w:rPr>
-          <w:lang w:val="it-IT"/>
-        </w:rPr>
-        <w:t>), dovranno apparire in questo capitolo.</w:t>
+    </w:p>
+    <w:p>
+      <w:pPr>
+        <w:pStyle w:val="Titolo2"/>
+        <w:numPr>
+          <w:ilvl w:val="2"/>
+          <w:numId w:val="2"/>
+        </w:numPr>
+      </w:pPr>
+      <w:r>
+        <w:t>Progettazione</w:t>
+      </w:r>
+    </w:p>
+    <w:p>
+      <w:pPr>
+        <w:keepNext/>
+      </w:pPr>
+      <w:r>
+        <w:rPr>
+          <w:lang w:val="it-IT"/>
+        </w:rPr>
+        <w:t xml:space="preserve">Per la progettazione ho ideato il diagramma di </w:t>
+      </w:r>
+      <w:proofErr w:type="spellStart"/>
+      <w:r>
+        <w:rPr>
+          <w:lang w:val="it-IT"/>
+        </w:rPr>
+        <w:t>Gantt</w:t>
+      </w:r>
+      <w:proofErr w:type="spellEnd"/>
+      <w:r>
+        <w:rPr>
+          <w:lang w:val="it-IT"/>
+        </w:rPr>
+        <w:t xml:space="preserve"> sopra descritto inoltre ho progettato i due design che mi servivano per la realizzazione del sito, ovvero il design del sito stesso con la struttura principale delle pagine e il design del database il quale serve per salvare le arnie e tutto ciò che concerne un utente.</w:t>
+      </w:r>
+      <w:r>
+        <w:rPr>
+          <w:lang w:val="it-IT"/>
+        </w:rPr>
+        <w:pict>
+          <v:shape id="_x0000_i1071" type="#_x0000_t75" style="width:481.6pt;height:61.15pt">
+            <v:imagedata r:id="rId15" o:title="ProgettazioneGantt"/>
+          </v:shape>
+        </w:pict>
+      </w:r>
+    </w:p>
+    <w:p>
+      <w:pPr>
+        <w:pStyle w:val="Didascalia"/>
+        <w:rPr>
+          <w:lang w:val="it-IT"/>
+        </w:rPr>
+      </w:pPr>
+      <w:r>
+        <w:t xml:space="preserve">Figura </w:t>
+      </w:r>
+      <w:r>
+        <w:fldChar w:fldCharType="begin"/>
+      </w:r>
+      <w:r>
+        <w:instrText xml:space="preserve"> SEQ Figura \* ARABIC </w:instrText>
+      </w:r>
+      <w:r>
+        <w:fldChar w:fldCharType="separate"/>
+      </w:r>
+      <w:r>
+        <w:rPr>
+          <w:noProof/>
+        </w:rPr>
+        <w:t>4</w:t>
+      </w:r>
+      <w:r>
+        <w:fldChar w:fldCharType="end"/>
+      </w:r>
+      <w:r>
+        <w:t xml:space="preserve"> - Progettazione, </w:t>
+      </w:r>
+      <w:proofErr w:type="spellStart"/>
+      <w:r>
+        <w:t>Gantt</w:t>
+      </w:r>
+      <w:proofErr w:type="spellEnd"/>
+    </w:p>
+    <w:p>
+      <w:pPr>
+        <w:pStyle w:val="Titolo2"/>
+        <w:numPr>
+          <w:ilvl w:val="2"/>
+          <w:numId w:val="2"/>
+        </w:numPr>
+      </w:pPr>
+      <w:r>
+        <w:t>Implementazione</w:t>
+      </w:r>
+    </w:p>
+    <w:p>
+      <w:pPr>
+        <w:keepNext/>
+      </w:pPr>
+      <w:r>
+        <w:rPr>
+          <w:lang w:val="it-IT"/>
+        </w:rPr>
+        <w:t>Nell’implementazione ho aggiunto tutte quelle attività che avevo bisogno di fare per creare il sito web, nell’implementazione c’è, inoltre, le installazioni, macchina virtuale, XAMPP, realizzazione database, e la preparazione della macchina sulla quale ho lavorato.</w:t>
+      </w:r>
+      <w:r>
+        <w:rPr>
+          <w:lang w:val="it-IT"/>
+        </w:rPr>
+        <w:pict>
+          <v:shape id="_x0000_i1073" type="#_x0000_t75" style="width:481.6pt;height:256.1pt">
+            <v:imagedata r:id="rId16" o:title="ImplementazioneGantt"/>
+          </v:shape>
+        </w:pict>
+      </w:r>
+    </w:p>
+    <w:p>
+      <w:pPr>
+        <w:pStyle w:val="Didascalia"/>
+        <w:rPr>
+          <w:lang w:val="it-IT"/>
+        </w:rPr>
+      </w:pPr>
+      <w:r>
+        <w:t xml:space="preserve">Figura </w:t>
+      </w:r>
+      <w:r>
+        <w:fldChar w:fldCharType="begin"/>
+      </w:r>
+      <w:r>
+        <w:instrText xml:space="preserve"> SEQ Figura \* ARABIC </w:instrText>
+      </w:r>
+      <w:r>
+        <w:fldChar w:fldCharType="separate"/>
+      </w:r>
+      <w:r>
+        <w:rPr>
+          <w:noProof/>
+        </w:rPr>
+        <w:t>5</w:t>
+      </w:r>
+      <w:r>
+        <w:fldChar w:fldCharType="end"/>
+      </w:r>
+      <w:r>
+        <w:t xml:space="preserve"> - Implementazione, </w:t>
+      </w:r>
+      <w:proofErr w:type="spellStart"/>
+      <w:r>
+        <w:t>Gantt</w:t>
+      </w:r>
+      <w:proofErr w:type="spellEnd"/>
+    </w:p>
+    <w:p>
+      <w:pPr>
+        <w:pStyle w:val="Titolo2"/>
+        <w:numPr>
+          <w:ilvl w:val="2"/>
+          <w:numId w:val="2"/>
+        </w:numPr>
+      </w:pPr>
+      <w:r>
+        <w:lastRenderedPageBreak/>
+        <w:t>Test</w:t>
+      </w:r>
+    </w:p>
+    <w:p>
+      <w:pPr>
+        <w:keepNext/>
+      </w:pPr>
+      <w:r>
+        <w:rPr>
+          <w:lang w:val="it-IT"/>
+        </w:rPr>
+        <w:t xml:space="preserve">Nell’ultima principale attività prima della </w:t>
+      </w:r>
+      <w:r>
+        <w:rPr>
+          <w:lang w:val="it-IT"/>
+        </w:rPr>
+        <w:t>chiusura ho aggiunto i test da fare al sito.</w:t>
+      </w:r>
+      <w:r>
+        <w:rPr>
+          <w:lang w:val="it-IT"/>
+        </w:rPr>
+        <w:pict>
+          <v:shape id="_x0000_i1075" type="#_x0000_t75" style="width:481.6pt;height:29.2pt">
+            <v:imagedata r:id="rId17" o:title="TestGantt"/>
+          </v:shape>
+        </w:pict>
+      </w:r>
+    </w:p>
+    <w:p>
+      <w:pPr>
+        <w:pStyle w:val="Didascalia"/>
+      </w:pPr>
+      <w:r>
+        <w:t xml:space="preserve">Figura </w:t>
+      </w:r>
+      <w:r>
+        <w:fldChar w:fldCharType="begin"/>
+      </w:r>
+      <w:r>
+        <w:instrText xml:space="preserve"> SEQ Figura \* ARABIC </w:instrText>
+      </w:r>
+      <w:r>
+        <w:fldChar w:fldCharType="separate"/>
+      </w:r>
+      <w:r>
+        <w:rPr>
+          <w:noProof/>
+        </w:rPr>
+        <w:t>6</w:t>
+      </w:r>
+      <w:r>
+        <w:fldChar w:fldCharType="end"/>
+      </w:r>
+      <w:r>
+        <w:t xml:space="preserve"> - Test, </w:t>
+      </w:r>
+      <w:proofErr w:type="spellStart"/>
+      <w:r>
+        <w:t>Gantt</w:t>
+      </w:r>
+      <w:proofErr w:type="spellEnd"/>
+    </w:p>
+    <w:p>
+      <w:pPr>
+        <w:pStyle w:val="Titolo2"/>
+        <w:numPr>
+          <w:ilvl w:val="2"/>
+          <w:numId w:val="2"/>
+        </w:numPr>
+      </w:pPr>
+      <w:r>
+        <w:t>Documentazione</w:t>
+      </w:r>
+    </w:p>
+    <w:p>
+      <w:pPr>
+        <w:rPr>
+          <w:lang w:val="it-IT"/>
+        </w:rPr>
+      </w:pPr>
+      <w:r>
+        <w:rPr>
+          <w:lang w:val="it-IT"/>
+        </w:rPr>
+        <w:t>Per la documentazione ho calcolato di scriverla per tutta la durata del progetto poco alla volta quando avevo dello spazio libero.</w:t>
       </w:r>
     </w:p>
     <w:p>
@@ -5014,13 +5390,16 @@
           <w:numId w:val="2"/>
         </w:numPr>
       </w:pPr>
-      <w:bookmarkStart w:id="19" w:name="__RefHeading___Toc1239_2866232661"/>
-      <w:bookmarkStart w:id="20" w:name="_Toc491247135"/>
+      <w:r>
+        <w:t>A</w:t>
+      </w:r>
+      <w:r>
+        <w:t xml:space="preserve">nalisi dei </w:t>
+      </w:r>
+      <w:r>
+        <w:t>mezzi</w:t>
+      </w:r>
       <w:bookmarkEnd w:id="19"/>
-      <w:r>
-        <w:t>Analisi dei mezzi</w:t>
-      </w:r>
-      <w:bookmarkEnd w:id="20"/>
     </w:p>
     <w:p>
       <w:pPr>
@@ -5056,15 +5435,15 @@
           <w:numId w:val="2"/>
         </w:numPr>
       </w:pPr>
-      <w:bookmarkStart w:id="21" w:name="__RefHeading___Toc1241_2866232661"/>
-      <w:bookmarkStart w:id="22" w:name="_Toc413411419"/>
-      <w:bookmarkStart w:id="23" w:name="_Toc491247136"/>
+      <w:bookmarkStart w:id="20" w:name="__RefHeading___Toc1241_2866232661"/>
+      <w:bookmarkStart w:id="21" w:name="_Toc413411419"/>
+      <w:bookmarkStart w:id="22" w:name="_Toc491247136"/>
+      <w:bookmarkEnd w:id="20"/>
+      <w:r>
+        <w:t>Software</w:t>
+      </w:r>
       <w:bookmarkEnd w:id="21"/>
-      <w:r>
-        <w:t>Software</w:t>
-      </w:r>
       <w:bookmarkEnd w:id="22"/>
-      <w:bookmarkEnd w:id="23"/>
     </w:p>
     <w:p>
       <w:pPr>
@@ -5090,12 +5469,28 @@
           <w:lang w:val="it-IT"/>
         </w:rPr>
       </w:pPr>
-      <w:r>
-        <w:rPr>
-          <w:lang w:val="it-IT"/>
-        </w:rPr>
-        <w:t>PHP</w:t>
-      </w:r>
+      <w:proofErr w:type="spellStart"/>
+      <w:r>
+        <w:rPr>
+          <w:lang w:val="it-IT"/>
+        </w:rPr>
+        <w:t>Mozilla</w:t>
+      </w:r>
+      <w:proofErr w:type="spellEnd"/>
+      <w:r>
+        <w:rPr>
+          <w:lang w:val="it-IT"/>
+        </w:rPr>
+        <w:t xml:space="preserve"> </w:t>
+      </w:r>
+      <w:proofErr w:type="spellStart"/>
+      <w:r>
+        <w:rPr>
+          <w:lang w:val="it-IT"/>
+        </w:rPr>
+        <w:t>FireFox</w:t>
+      </w:r>
+      <w:proofErr w:type="spellEnd"/>
     </w:p>
     <w:p>
       <w:pPr>
@@ -5112,7 +5507,7 @@
         <w:rPr>
           <w:lang w:val="it-IT"/>
         </w:rPr>
-        <w:t>Apache</w:t>
+        <w:t>PHP</w:t>
       </w:r>
     </w:p>
     <w:p>
@@ -5126,14 +5521,12 @@
           <w:lang w:val="it-IT"/>
         </w:rPr>
       </w:pPr>
-      <w:proofErr w:type="spellStart"/>
-      <w:r>
-        <w:rPr>
-          <w:lang w:val="it-IT"/>
-        </w:rPr>
-        <w:t>Mysql</w:t>
-      </w:r>
-      <w:proofErr w:type="spellEnd"/>
+      <w:r>
+        <w:rPr>
+          <w:lang w:val="it-IT"/>
+        </w:rPr>
+        <w:t>Apache</w:t>
+      </w:r>
     </w:p>
     <w:p>
       <w:pPr>
@@ -5146,38 +5539,231 @@
           <w:lang w:val="it-IT"/>
         </w:rPr>
       </w:pPr>
+      <w:proofErr w:type="spellStart"/>
+      <w:r>
+        <w:rPr>
+          <w:lang w:val="it-IT"/>
+        </w:rPr>
+        <w:t>Mysql</w:t>
+      </w:r>
+      <w:proofErr w:type="spellEnd"/>
+    </w:p>
+    <w:p>
+      <w:pPr>
+        <w:pStyle w:val="Paragrafoelenco"/>
+        <w:numPr>
+          <w:ilvl w:val="0"/>
+          <w:numId w:val="17"/>
+        </w:numPr>
+        <w:rPr>
+          <w:lang w:val="it-IT"/>
+        </w:rPr>
+      </w:pPr>
+      <w:r>
+        <w:rPr>
+          <w:lang w:val="it-IT"/>
+        </w:rPr>
+        <w:t>Workbench</w:t>
+      </w:r>
+    </w:p>
+    <w:p>
+      <w:pPr>
+        <w:pStyle w:val="Paragrafoelenco"/>
+        <w:numPr>
+          <w:ilvl w:val="0"/>
+          <w:numId w:val="17"/>
+        </w:numPr>
+        <w:rPr>
+          <w:lang w:val="it-IT"/>
+        </w:rPr>
+      </w:pPr>
+      <w:r>
+        <w:rPr>
+          <w:lang w:val="it-IT"/>
+        </w:rPr>
+        <w:t>Microsoft VS code</w:t>
+      </w:r>
+    </w:p>
+    <w:p>
+      <w:pPr>
+        <w:pStyle w:val="Paragrafoelenco"/>
+        <w:numPr>
+          <w:ilvl w:val="0"/>
+          <w:numId w:val="17"/>
+        </w:numPr>
+        <w:rPr>
+          <w:lang w:val="it-IT"/>
+        </w:rPr>
+      </w:pPr>
+      <w:proofErr w:type="spellStart"/>
+      <w:r>
+        <w:rPr>
+          <w:lang w:val="it-IT"/>
+        </w:rPr>
+        <w:t>VMWare</w:t>
+      </w:r>
+      <w:proofErr w:type="spellEnd"/>
+      <w:r>
+        <w:rPr>
+          <w:lang w:val="it-IT"/>
+        </w:rPr>
+        <w:t xml:space="preserve"> Workstation 14 Pro, </w:t>
+      </w:r>
+      <w:proofErr w:type="spellStart"/>
+      <w:r>
+        <w:rPr>
+          <w:lang w:val="it-IT"/>
+        </w:rPr>
+        <w:t>version</w:t>
+      </w:r>
+      <w:proofErr w:type="spellEnd"/>
+      <w:r>
+        <w:rPr>
+          <w:lang w:val="it-IT"/>
+        </w:rPr>
+        <w:t>: 14.1.2</w:t>
+      </w:r>
+    </w:p>
+    <w:p>
+      <w:pPr>
+        <w:pStyle w:val="Paragrafoelenco"/>
+        <w:numPr>
+          <w:ilvl w:val="0"/>
+          <w:numId w:val="17"/>
+        </w:numPr>
+        <w:rPr>
+          <w:lang w:val="it-IT"/>
+        </w:rPr>
+      </w:pPr>
+      <w:r>
+        <w:rPr>
+          <w:lang w:val="it-IT"/>
+        </w:rPr>
+        <w:t xml:space="preserve">Microsoft </w:t>
+      </w:r>
       <w:r>
         <w:rPr>
           <w:lang w:val="it-IT"/>
         </w:rPr>
         <w:t>Project</w:t>
       </w:r>
-    </w:p>
-    <w:p>
-      <w:pPr>
-        <w:rPr>
-          <w:lang w:val="it-IT"/>
-        </w:rPr>
-      </w:pPr>
-      <w:r>
-        <w:rPr>
-          <w:lang w:val="it-IT"/>
-        </w:rPr>
-        <w:t xml:space="preserve">Da aggiungere versione + eventuali </w:t>
-      </w:r>
+      <w:r>
+        <w:rPr>
+          <w:lang w:val="it-IT"/>
+        </w:rPr>
+        <w:t xml:space="preserve"> 2016</w:t>
+      </w:r>
+    </w:p>
+    <w:p>
+      <w:pPr>
+        <w:pStyle w:val="Paragrafoelenco"/>
+        <w:numPr>
+          <w:ilvl w:val="0"/>
+          <w:numId w:val="17"/>
+        </w:numPr>
+        <w:rPr>
+          <w:lang w:val="it-IT"/>
+        </w:rPr>
+      </w:pPr>
+      <w:r>
+        <w:rPr>
+          <w:lang w:val="it-IT"/>
+        </w:rPr>
+        <w:t>Microsoft Word</w:t>
+      </w:r>
+      <w:r>
+        <w:rPr>
+          <w:lang w:val="it-IT"/>
+        </w:rPr>
+        <w:t xml:space="preserve"> 2016</w:t>
+      </w:r>
+    </w:p>
+    <w:p>
+      <w:pPr>
+        <w:numPr>
+          <w:ilvl w:val="0"/>
+          <w:numId w:val="17"/>
+        </w:numPr>
+        <w:suppressAutoHyphens w:val="0"/>
+        <w:rPr>
+          <w:lang w:val="en-US"/>
+        </w:rPr>
+      </w:pPr>
+      <w:r>
+        <w:rPr>
+          <w:lang w:val="en-US"/>
+        </w:rPr>
+        <w:t>Draw.io (</w:t>
+      </w:r>
+      <w:hyperlink r:id="rId18" w:history="1">
+        <w:r>
+          <w:rPr>
+            <w:rStyle w:val="Collegamentoipertestuale"/>
+            <w:lang w:val="en-US"/>
+          </w:rPr>
+          <w:t>https://draw.io</w:t>
+        </w:r>
+      </w:hyperlink>
+      <w:r>
+        <w:rPr>
+          <w:lang w:val="en-US"/>
+        </w:rPr>
+        <w:t>)</w:t>
+      </w:r>
+      <w:r>
+        <w:rPr>
+          <w:lang w:val="en-US"/>
+        </w:rPr>
+        <w:t xml:space="preserve"> </w:t>
+      </w:r>
+    </w:p>
+    <w:p>
+      <w:pPr>
+        <w:numPr>
+          <w:ilvl w:val="0"/>
+          <w:numId w:val="17"/>
+        </w:numPr>
+        <w:suppressAutoHyphens w:val="0"/>
+        <w:rPr>
+          <w:lang w:val="en-US"/>
+        </w:rPr>
+      </w:pPr>
       <w:proofErr w:type="spellStart"/>
       <w:r>
         <w:rPr>
-          <w:lang w:val="it-IT"/>
-        </w:rPr>
-        <w:t>sw</w:t>
+          <w:lang w:val="en-US"/>
+        </w:rPr>
+        <w:t>Mockflow</w:t>
       </w:r>
       <w:proofErr w:type="spellEnd"/>
-    </w:p>
-    <w:p>
-      <w:pPr>
-        <w:rPr>
-          <w:lang w:val="it-IT"/>
+      <w:r>
+        <w:rPr>
+          <w:lang w:val="en-US"/>
+        </w:rPr>
+        <w:t xml:space="preserve"> (</w:t>
+      </w:r>
+      <w:hyperlink r:id="rId19" w:history="1">
+        <w:r>
+          <w:rPr>
+            <w:rStyle w:val="Collegamentoipertestuale"/>
+            <w:lang w:val="en-US"/>
+          </w:rPr>
+          <w:t>https://www.mockflow.com</w:t>
+        </w:r>
+      </w:hyperlink>
+      <w:r>
+        <w:rPr>
+          <w:lang w:val="en-US"/>
+        </w:rPr>
+        <w:t>)</w:t>
+      </w:r>
+    </w:p>
+    <w:p>
+      <w:pPr>
+        <w:suppressAutoHyphens w:val="0"/>
+        <w:ind w:left="720"/>
+        <w:rPr>
+          <w:lang w:val="en-US"/>
         </w:rPr>
       </w:pPr>
     </w:p>
@@ -5189,48 +5775,47 @@
           <w:numId w:val="2"/>
         </w:numPr>
       </w:pPr>
-      <w:bookmarkStart w:id="24" w:name="__RefHeading___Toc1243_2866232661"/>
-      <w:bookmarkStart w:id="25" w:name="_Toc413411420"/>
-      <w:bookmarkStart w:id="26" w:name="_Toc491247137"/>
+      <w:bookmarkStart w:id="23" w:name="__RefHeading___Toc1243_2866232661"/>
+      <w:bookmarkStart w:id="24" w:name="_Toc413411420"/>
+      <w:bookmarkStart w:id="25" w:name="_Toc491247137"/>
+      <w:bookmarkEnd w:id="23"/>
+      <w:r>
+        <w:t>Hardware</w:t>
+      </w:r>
       <w:bookmarkEnd w:id="24"/>
-      <w:r>
-        <w:t>Hardware</w:t>
-      </w:r>
       <w:bookmarkEnd w:id="25"/>
+    </w:p>
+    <w:p>
+      <w:pPr>
+        <w:rPr>
+          <w:lang w:val="it-IT"/>
+        </w:rPr>
+      </w:pPr>
+      <w:r>
+        <w:rPr>
+          <w:lang w:val="it-IT"/>
+        </w:rPr>
+        <w:t>Per l’</w:t>
+      </w:r>
+      <w:r>
+        <w:rPr>
+          <w:lang w:val="it-IT"/>
+        </w:rPr>
+        <w:t>hardware ho utilizzato</w:t>
+      </w:r>
+      <w:bookmarkStart w:id="26" w:name="_GoBack"/>
       <w:bookmarkEnd w:id="26"/>
-    </w:p>
-    <w:p>
-      <w:pPr>
-        <w:rPr>
-          <w:lang w:val="it-IT"/>
-        </w:rPr>
-      </w:pPr>
-    </w:p>
-    <w:p>
-      <w:pPr>
-        <w:rPr>
-          <w:lang w:val="it-IT"/>
-        </w:rPr>
-      </w:pPr>
-      <w:r>
-        <w:rPr>
-          <w:lang w:val="it-IT"/>
-        </w:rPr>
-        <w:t xml:space="preserve">Su quale piattaforma dovrà essere eseguito il prodotto? Che hardware particolare è coinvolto nel progetto? Che particolarità e limitazioni presenta? Che </w:t>
-      </w:r>
-      <w:proofErr w:type="spellStart"/>
-      <w:r>
-        <w:rPr>
-          <w:lang w:val="it-IT"/>
-        </w:rPr>
-        <w:t>hw</w:t>
-      </w:r>
-      <w:proofErr w:type="spellEnd"/>
-      <w:r>
-        <w:rPr>
-          <w:lang w:val="it-IT"/>
-        </w:rPr>
-        <w:t xml:space="preserve"> sarà disponibile durante lo sviluppo?</w:t>
+      <w:r>
+        <w:rPr>
+          <w:lang w:val="it-IT"/>
+        </w:rPr>
+        <w:t xml:space="preserve"> una macchina virtuale avente come sistema operativo</w:t>
+      </w:r>
+      <w:r>
+        <w:rPr>
+          <w:lang w:val="it-IT"/>
+        </w:rPr>
+        <w:t xml:space="preserve"> Windows 10.</w:t>
       </w:r>
     </w:p>
     <w:p>
@@ -5411,6 +5996,7 @@
       <w:bookmarkStart w:id="35" w:name="_Toc429059810"/>
       <w:bookmarkEnd w:id="33"/>
       <w:r>
+        <w:lastRenderedPageBreak/>
         <w:t>Design dei dati e database</w:t>
       </w:r>
       <w:bookmarkEnd w:id="34"/>
@@ -5513,7 +6099,6 @@
       <w:bookmarkStart w:id="41" w:name="_Toc491247142"/>
       <w:bookmarkEnd w:id="39"/>
       <w:r>
-        <w:lastRenderedPageBreak/>
         <w:t>Design procedurale</w:t>
       </w:r>
       <w:bookmarkEnd w:id="40"/>
@@ -7616,17 +8201,12 @@
       </w:pPr>
     </w:p>
     <w:sectPr>
-      <w:headerReference w:type="default" r:id="rId9"/>
-      <w:footerReference w:type="default" r:id="rId10"/>
-      <w:headerReference w:type="first" r:id="rId11"/>
-      <w:footerReference w:type="first" r:id="rId12"/>
       <w:pgSz w:w="11906" w:h="16838"/>
       <w:pgMar w:top="1985" w:right="1134" w:bottom="1418" w:left="1134" w:header="567" w:footer="567" w:gutter="0"/>
-      <w:pgNumType w:start="1"/>
       <w:cols w:space="720"/>
       <w:formProt w:val="0"/>
       <w:titlePg/>
-      <w:docGrid w:linePitch="100" w:charSpace="8192"/>
+      <w:docGrid w:linePitch="272" w:charSpace="8192"/>
     </w:sectPr>
   </w:body>
 </w:document>
@@ -7673,10 +8253,7 @@
       <w:fldChar w:fldCharType="separate"/>
     </w:r>
     <w:r>
-      <w:t>GestioneApiario</w:t>
-    </w:r>
-    <w:r>
-      <w:t>.docx</w:t>
+      <w:t>GestioneApiario.docx</w:t>
     </w:r>
     <w:r>
       <w:fldChar w:fldCharType="end"/>
@@ -7690,233 +8267,34 @@
 
 <file path=word/footer2.xml><?xml version="1.0" encoding="utf-8"?>
 <w:ftr xmlns:wpc="http://schemas.microsoft.com/office/word/2010/wordprocessingCanvas" xmlns:cx="http://schemas.microsoft.com/office/drawing/2014/chartex" xmlns:cx1="http://schemas.microsoft.com/office/drawing/2015/9/8/chartex" xmlns:mc="http://schemas.openxmlformats.org/markup-compatibility/2006" xmlns:o="urn:schemas-microsoft-com:office:office" xmlns:r="http://schemas.openxmlformats.org/officeDocument/2006/relationships" xmlns:m="http://schemas.openxmlformats.org/officeDocument/2006/math" xmlns:v="urn:schemas-microsoft-com:vml" xmlns:wp14="http://schemas.microsoft.com/office/word/2010/wordprocessingDrawing" xmlns:wp="http://schemas.openxmlformats.org/drawingml/2006/wordprocessingDrawing" xmlns:w10="urn:schemas-microsoft-com:office:word" xmlns:w="http://schemas.openxmlformats.org/wordprocessingml/2006/main" xmlns:w14="http://schemas.microsoft.com/office/word/2010/wordml" xmlns:w15="http://schemas.microsoft.com/office/word/2012/wordml" xmlns:w16se="http://schemas.microsoft.com/office/word/2015/wordml/symex" xmlns:wpg="http://schemas.microsoft.com/office/word/2010/wordprocessingGroup" xmlns:wpi="http://schemas.microsoft.com/office/word/2010/wordprocessingInk" xmlns:wne="http://schemas.microsoft.com/office/word/2006/wordml" xmlns:wps="http://schemas.microsoft.com/office/word/2010/wordprocessingShape" mc:Ignorable="w14 w15 w16se wp14">
-  <w:tbl>
-    <w:tblPr>
-      <w:tblW w:w="9638" w:type="dxa"/>
-      <w:tblLook w:val="00A0" w:firstRow="1" w:lastRow="0" w:firstColumn="1" w:lastColumn="0" w:noHBand="0" w:noVBand="0"/>
-    </w:tblPr>
-    <w:tblGrid>
-      <w:gridCol w:w="2433"/>
-      <w:gridCol w:w="7205"/>
-    </w:tblGrid>
-    <w:tr>
-      <w:tc>
-        <w:tcPr>
-          <w:tcW w:w="2433" w:type="dxa"/>
-          <w:shd w:val="clear" w:color="auto" w:fill="auto"/>
-        </w:tcPr>
-        <w:p>
-          <w:pPr>
-            <w:rPr>
-              <w:b/>
-              <w:lang w:val="it-IT"/>
-            </w:rPr>
-          </w:pPr>
-          <w:r>
-            <w:rPr>
-              <w:b/>
-              <w:lang w:val="it-IT"/>
-            </w:rPr>
-            <w:t>Titolo del progetto:</w:t>
-          </w:r>
-        </w:p>
-      </w:tc>
-      <w:tc>
-        <w:tcPr>
-          <w:tcW w:w="7204" w:type="dxa"/>
-          <w:shd w:val="clear" w:color="auto" w:fill="auto"/>
-        </w:tcPr>
-        <w:p>
-          <w:pPr>
-            <w:rPr>
-              <w:lang w:val="it-IT"/>
-            </w:rPr>
-          </w:pPr>
-          <w:r>
-            <w:rPr>
-              <w:lang w:val="it-IT"/>
-            </w:rPr>
-            <w:t>Gestione Apiario</w:t>
-          </w:r>
-        </w:p>
-      </w:tc>
-    </w:tr>
-    <w:tr>
-      <w:tc>
-        <w:tcPr>
-          <w:tcW w:w="2433" w:type="dxa"/>
-          <w:shd w:val="clear" w:color="auto" w:fill="auto"/>
-        </w:tcPr>
-        <w:p>
-          <w:pPr>
-            <w:rPr>
-              <w:b/>
-              <w:lang w:val="it-IT"/>
-            </w:rPr>
-          </w:pPr>
-          <w:r>
-            <w:rPr>
-              <w:b/>
-              <w:lang w:val="it-IT"/>
-            </w:rPr>
-            <w:t>Alunno/a:</w:t>
-          </w:r>
-        </w:p>
-      </w:tc>
-      <w:tc>
-        <w:tcPr>
-          <w:tcW w:w="7204" w:type="dxa"/>
-          <w:shd w:val="clear" w:color="auto" w:fill="auto"/>
-        </w:tcPr>
-        <w:p>
-          <w:pPr>
-            <w:rPr>
-              <w:lang w:val="it-IT"/>
-            </w:rPr>
-          </w:pPr>
-          <w:r>
-            <w:rPr>
-              <w:lang w:val="it-IT"/>
-            </w:rPr>
-            <w:t>Aris Previtali</w:t>
-          </w:r>
-        </w:p>
-      </w:tc>
-    </w:tr>
-    <w:tr>
-      <w:tc>
-        <w:tcPr>
-          <w:tcW w:w="2433" w:type="dxa"/>
-          <w:shd w:val="clear" w:color="auto" w:fill="auto"/>
-        </w:tcPr>
-        <w:p>
-          <w:pPr>
-            <w:rPr>
-              <w:b/>
-              <w:lang w:val="it-IT"/>
-            </w:rPr>
-          </w:pPr>
-          <w:r>
-            <w:rPr>
-              <w:b/>
-              <w:lang w:val="it-IT"/>
-            </w:rPr>
-            <w:t>Classe:</w:t>
-          </w:r>
-        </w:p>
-      </w:tc>
-      <w:tc>
-        <w:tcPr>
-          <w:tcW w:w="7204" w:type="dxa"/>
-          <w:shd w:val="clear" w:color="auto" w:fill="auto"/>
-        </w:tcPr>
-        <w:p>
-          <w:pPr>
-            <w:rPr>
-              <w:lang w:val="it-IT"/>
-            </w:rPr>
-          </w:pPr>
-          <w:r>
-            <w:rPr>
-              <w:lang w:val="it-IT"/>
-            </w:rPr>
-            <w:t>2020</w:t>
-          </w:r>
-        </w:p>
-      </w:tc>
-    </w:tr>
-    <w:tr>
-      <w:tc>
-        <w:tcPr>
-          <w:tcW w:w="2433" w:type="dxa"/>
-          <w:shd w:val="clear" w:color="auto" w:fill="auto"/>
-        </w:tcPr>
-        <w:p>
-          <w:pPr>
-            <w:rPr>
-              <w:b/>
-              <w:lang w:val="it-IT"/>
-            </w:rPr>
-          </w:pPr>
-          <w:r>
-            <w:rPr>
-              <w:b/>
-              <w:lang w:val="it-IT"/>
-            </w:rPr>
-            <w:t>Anno scolastico:</w:t>
-          </w:r>
-        </w:p>
-      </w:tc>
-      <w:tc>
-        <w:tcPr>
-          <w:tcW w:w="7204" w:type="dxa"/>
-          <w:shd w:val="clear" w:color="auto" w:fill="auto"/>
-        </w:tcPr>
-        <w:p>
-          <w:pPr>
-            <w:rPr>
-              <w:lang w:val="it-IT"/>
-            </w:rPr>
-          </w:pPr>
-          <w:r>
-            <w:rPr>
-              <w:lang w:val="it-IT"/>
-            </w:rPr>
-            <w:t>2020/2021</w:t>
-          </w:r>
-        </w:p>
-      </w:tc>
-    </w:tr>
-    <w:tr>
-      <w:tc>
-        <w:tcPr>
-          <w:tcW w:w="2433" w:type="dxa"/>
-          <w:shd w:val="clear" w:color="auto" w:fill="auto"/>
-        </w:tcPr>
-        <w:p>
-          <w:pPr>
-            <w:rPr>
-              <w:b/>
-              <w:lang w:val="it-IT"/>
-            </w:rPr>
-          </w:pPr>
-          <w:r>
-            <w:rPr>
-              <w:b/>
-              <w:lang w:val="it-IT"/>
-            </w:rPr>
-            <w:t>Docente responsabile:</w:t>
-          </w:r>
-        </w:p>
-      </w:tc>
-      <w:tc>
-        <w:tcPr>
-          <w:tcW w:w="7204" w:type="dxa"/>
-          <w:shd w:val="clear" w:color="auto" w:fill="auto"/>
-        </w:tcPr>
-        <w:p>
-          <w:pPr>
-            <w:rPr>
-              <w:lang w:val="it-IT"/>
-            </w:rPr>
-          </w:pPr>
-          <w:r>
-            <w:rPr>
-              <w:lang w:val="it-IT"/>
-            </w:rPr>
-            <w:t>Geo Petrini</w:t>
-          </w:r>
-        </w:p>
-      </w:tc>
-    </w:tr>
-  </w:tbl>
   <w:p>
     <w:pPr>
       <w:pStyle w:val="Pidipagina"/>
-      <w:pBdr>
-        <w:top w:val="nil"/>
-      </w:pBdr>
     </w:pPr>
+    <w:r>
+      <w:t>Aris Previtali</w:t>
+    </w:r>
+    <w:r>
+      <w:tab/>
+    </w:r>
+    <w:r>
+      <w:fldChar w:fldCharType="begin"/>
+    </w:r>
+    <w:r>
+      <w:instrText>FILENAME</w:instrText>
+    </w:r>
+    <w:r>
+      <w:fldChar w:fldCharType="separate"/>
+    </w:r>
+    <w:r>
+      <w:t>GestioneApiario.docx</w:t>
+    </w:r>
+    <w:r>
+      <w:fldChar w:fldCharType="end"/>
+    </w:r>
+    <w:r>
+      <w:t xml:space="preserve"> </w:t>
+    </w:r>
   </w:p>
 </w:ftr>
 </file>
@@ -7990,7 +8368,7 @@
               <w:lang w:eastAsia="it-CH"/>
             </w:rPr>
             <w:drawing>
-              <wp:inline distT="0" distB="0" distL="0" distR="0">
+              <wp:inline distT="0" distB="0" distL="0" distR="0" wp14:anchorId="6B3FFDFA" wp14:editId="10FF5CE1">
                 <wp:extent cx="609600" cy="609600"/>
                 <wp:effectExtent l="0" t="0" r="0" b="0"/>
                 <wp:docPr id="2" name="Immagine 2"/>
@@ -8111,7 +8489,7 @@
               <w:rFonts w:cs="Arial"/>
               <w:noProof/>
             </w:rPr>
-            <w:t>5</w:t>
+            <w:t>10</w:t>
           </w:r>
           <w:r>
             <w:rPr>
@@ -8148,7 +8526,7 @@
               <w:rFonts w:cs="Arial"/>
               <w:noProof/>
             </w:rPr>
-            <w:t>10</w:t>
+            <w:t>13</w:t>
           </w:r>
           <w:r>
             <w:rPr>
@@ -8252,6 +8630,11 @@
       </w:rPr>
     </w:pPr>
   </w:p>
+  <w:p>
+    <w:pPr>
+      <w:pStyle w:val="Intestazione"/>
+    </w:pPr>
+  </w:p>
 </w:hdr>
 </file>
 
@@ -8259,7 +8642,8 @@
 <w:hdr xmlns:wpc="http://schemas.microsoft.com/office/word/2010/wordprocessingCanvas" xmlns:cx="http://schemas.microsoft.com/office/drawing/2014/chartex" xmlns:cx1="http://schemas.microsoft.com/office/drawing/2015/9/8/chartex" xmlns:mc="http://schemas.openxmlformats.org/markup-compatibility/2006" xmlns:o="urn:schemas-microsoft-com:office:office" xmlns:r="http://schemas.openxmlformats.org/officeDocument/2006/relationships" xmlns:m="http://schemas.openxmlformats.org/officeDocument/2006/math" xmlns:v="urn:schemas-microsoft-com:vml" xmlns:wp14="http://schemas.microsoft.com/office/word/2010/wordprocessingDrawing" xmlns:wp="http://schemas.openxmlformats.org/drawingml/2006/wordprocessingDrawing" xmlns:w10="urn:schemas-microsoft-com:office:word" xmlns:w="http://schemas.openxmlformats.org/wordprocessingml/2006/main" xmlns:w14="http://schemas.microsoft.com/office/word/2010/wordml" xmlns:w15="http://schemas.microsoft.com/office/word/2012/wordml" xmlns:w16se="http://schemas.microsoft.com/office/word/2015/wordml/symex" xmlns:wpg="http://schemas.microsoft.com/office/word/2010/wordprocessingGroup" xmlns:wpi="http://schemas.microsoft.com/office/word/2010/wordprocessingInk" xmlns:wne="http://schemas.microsoft.com/office/word/2006/wordml" xmlns:wps="http://schemas.microsoft.com/office/word/2010/wordprocessingShape" mc:Ignorable="w14 w15 w16se wp14">
   <w:tbl>
     <w:tblPr>
-      <w:tblW w:w="9644" w:type="dxa"/>
+      <w:tblW w:w="9639" w:type="dxa"/>
+      <w:jc w:val="center"/>
       <w:tblCellMar>
         <w:left w:w="5" w:type="dxa"/>
         <w:right w:w="5" w:type="dxa"/>
@@ -8268,15 +8652,17 @@
     </w:tblPr>
     <w:tblGrid>
       <w:gridCol w:w="970"/>
-      <w:gridCol w:w="8674"/>
+      <w:gridCol w:w="7082"/>
+      <w:gridCol w:w="1587"/>
     </w:tblGrid>
     <w:tr>
       <w:trPr>
         <w:trHeight w:hRule="exact" w:val="482"/>
+        <w:jc w:val="center"/>
       </w:trPr>
       <w:tc>
         <w:tcPr>
-          <w:tcW w:w="963" w:type="dxa"/>
+          <w:tcW w:w="961" w:type="dxa"/>
           <w:vMerge w:val="restart"/>
           <w:tcBorders>
             <w:top w:val="single" w:sz="4" w:space="0" w:color="000000"/>
@@ -8302,10 +8688,10 @@
               <w:lang w:eastAsia="it-CH"/>
             </w:rPr>
             <w:drawing>
-              <wp:inline distT="0" distB="0" distL="0" distR="0">
+              <wp:inline distT="0" distB="0" distL="0" distR="0" wp14:anchorId="6B3FFDFA" wp14:editId="10FF5CE1">
                 <wp:extent cx="609600" cy="609600"/>
                 <wp:effectExtent l="0" t="0" r="0" b="0"/>
-                <wp:docPr id="3" name="Immagine 3"/>
+                <wp:docPr id="5" name="Immagine 5"/>
                 <wp:cNvGraphicFramePr>
                   <a:graphicFrameLocks xmlns:a="http://schemas.openxmlformats.org/drawingml/2006/main" noChangeAspect="1"/>
                 </wp:cNvGraphicFramePr>
@@ -8313,7 +8699,7 @@
                   <a:graphicData uri="http://schemas.openxmlformats.org/drawingml/2006/picture">
                     <pic:pic xmlns:pic="http://schemas.openxmlformats.org/drawingml/2006/picture">
                       <pic:nvPicPr>
-                        <pic:cNvPr id="3" name="Immagine 3"/>
+                        <pic:cNvPr id="2" name="Immagine 2"/>
                         <pic:cNvPicPr>
                           <a:picLocks noChangeAspect="1" noChangeArrowheads="1"/>
                         </pic:cNvPicPr>
@@ -8343,7 +8729,7 @@
       </w:tc>
       <w:tc>
         <w:tcPr>
-          <w:tcW w:w="8680" w:type="dxa"/>
+          <w:tcW w:w="7090" w:type="dxa"/>
           <w:tcBorders>
             <w:top w:val="single" w:sz="4" w:space="0" w:color="000000"/>
             <w:left w:val="single" w:sz="4" w:space="0" w:color="000000"/>
@@ -8370,7 +8756,103 @@
               <w:sz w:val="24"/>
               <w:szCs w:val="24"/>
             </w:rPr>
-            <w:t>Scuola Arti e Mestieri Trevano</w:t>
+            <w:t>SAMT – Sezione Informatica</w:t>
+          </w:r>
+        </w:p>
+      </w:tc>
+      <w:tc>
+        <w:tcPr>
+          <w:tcW w:w="1588" w:type="dxa"/>
+          <w:vMerge w:val="restart"/>
+          <w:tcBorders>
+            <w:top w:val="single" w:sz="4" w:space="0" w:color="000000"/>
+            <w:left w:val="single" w:sz="4" w:space="0" w:color="000000"/>
+            <w:bottom w:val="single" w:sz="4" w:space="0" w:color="000000"/>
+            <w:right w:val="single" w:sz="4" w:space="0" w:color="000000"/>
+          </w:tcBorders>
+          <w:vAlign w:val="center"/>
+        </w:tcPr>
+        <w:p>
+          <w:pPr>
+            <w:pStyle w:val="Intestazione"/>
+            <w:jc w:val="center"/>
+            <w:rPr>
+              <w:rFonts w:cs="Arial"/>
+            </w:rPr>
+          </w:pPr>
+          <w:r>
+            <w:rPr>
+              <w:rFonts w:cs="Arial"/>
+            </w:rPr>
+            <w:t xml:space="preserve">Pagina </w:t>
+          </w:r>
+          <w:r>
+            <w:rPr>
+              <w:rFonts w:cs="Arial"/>
+            </w:rPr>
+            <w:fldChar w:fldCharType="begin"/>
+          </w:r>
+          <w:r>
+            <w:rPr>
+              <w:rFonts w:cs="Arial"/>
+            </w:rPr>
+            <w:instrText>PAGE</w:instrText>
+          </w:r>
+          <w:r>
+            <w:rPr>
+              <w:rFonts w:cs="Arial"/>
+            </w:rPr>
+            <w:fldChar w:fldCharType="separate"/>
+          </w:r>
+          <w:r>
+            <w:rPr>
+              <w:rFonts w:cs="Arial"/>
+              <w:noProof/>
+            </w:rPr>
+            <w:t>8</w:t>
+          </w:r>
+          <w:r>
+            <w:rPr>
+              <w:rFonts w:cs="Arial"/>
+            </w:rPr>
+            <w:fldChar w:fldCharType="end"/>
+          </w:r>
+          <w:r>
+            <w:rPr>
+              <w:rFonts w:cs="Arial"/>
+            </w:rPr>
+            <w:t xml:space="preserve"> di </w:t>
+          </w:r>
+          <w:r>
+            <w:rPr>
+              <w:rFonts w:cs="Arial"/>
+            </w:rPr>
+            <w:fldChar w:fldCharType="begin"/>
+          </w:r>
+          <w:r>
+            <w:rPr>
+              <w:rFonts w:cs="Arial"/>
+            </w:rPr>
+            <w:instrText>NUMPAGES</w:instrText>
+          </w:r>
+          <w:r>
+            <w:rPr>
+              <w:rFonts w:cs="Arial"/>
+            </w:rPr>
+            <w:fldChar w:fldCharType="separate"/>
+          </w:r>
+          <w:r>
+            <w:rPr>
+              <w:rFonts w:cs="Arial"/>
+              <w:noProof/>
+            </w:rPr>
+            <w:t>13</w:t>
+          </w:r>
+          <w:r>
+            <w:rPr>
+              <w:rFonts w:cs="Arial"/>
+            </w:rPr>
+            <w:fldChar w:fldCharType="end"/>
           </w:r>
         </w:p>
       </w:tc>
@@ -8378,10 +8860,11 @@
     <w:tr>
       <w:trPr>
         <w:trHeight w:hRule="exact" w:val="482"/>
+        <w:jc w:val="center"/>
       </w:trPr>
       <w:tc>
         <w:tcPr>
-          <w:tcW w:w="963" w:type="dxa"/>
+          <w:tcW w:w="961" w:type="dxa"/>
           <w:vMerge/>
           <w:tcBorders>
             <w:top w:val="single" w:sz="4" w:space="0" w:color="000000"/>
@@ -8402,7 +8885,7 @@
       </w:tc>
       <w:tc>
         <w:tcPr>
-          <w:tcW w:w="8680" w:type="dxa"/>
+          <w:tcW w:w="7090" w:type="dxa"/>
           <w:tcBorders>
             <w:top w:val="single" w:sz="4" w:space="0" w:color="000000"/>
             <w:left w:val="single" w:sz="4" w:space="0" w:color="000000"/>
@@ -8429,12 +8912,44 @@
               <w:sz w:val="24"/>
               <w:szCs w:val="24"/>
             </w:rPr>
-            <w:t>Sezione informatica</w:t>
+            <w:t>Esempio di documentazione</w:t>
           </w:r>
+        </w:p>
+      </w:tc>
+      <w:tc>
+        <w:tcPr>
+          <w:tcW w:w="1588" w:type="dxa"/>
+          <w:vMerge/>
+          <w:tcBorders>
+            <w:left w:val="single" w:sz="4" w:space="0" w:color="000000"/>
+            <w:bottom w:val="single" w:sz="4" w:space="0" w:color="000000"/>
+            <w:right w:val="single" w:sz="4" w:space="0" w:color="000000"/>
+          </w:tcBorders>
+          <w:vAlign w:val="center"/>
+        </w:tcPr>
+        <w:p>
+          <w:pPr>
+            <w:pStyle w:val="Intestazione"/>
+            <w:jc w:val="center"/>
+            <w:rPr>
+              <w:rFonts w:cs="Arial"/>
+              <w:lang w:val="it-IT"/>
+            </w:rPr>
+          </w:pPr>
         </w:p>
       </w:tc>
     </w:tr>
   </w:tbl>
+  <w:p>
+    <w:pPr>
+      <w:pStyle w:val="Intestazione"/>
+      <w:rPr>
+        <w:rFonts w:cs="Arial"/>
+        <w:sz w:val="8"/>
+        <w:lang w:val="it-IT"/>
+      </w:rPr>
+    </w:pPr>
+  </w:p>
   <w:p>
     <w:pPr>
       <w:pStyle w:val="Intestazione"/>
@@ -8699,6 +9214,118 @@
     </w:lvl>
   </w:abstractNum>
   <w:abstractNum w:abstractNumId="2" w15:restartNumberingAfterBreak="0">
+    <w:nsid w:val="03CB23F9"/>
+    <w:multiLevelType w:val="hybridMultilevel"/>
+    <w:tmpl w:val="29F02D3C"/>
+    <w:lvl w:ilvl="0" w:tplc="C292D30C">
+      <w:numFmt w:val="bullet"/>
+      <w:lvlText w:val="-"/>
+      <w:lvlJc w:val="left"/>
+      <w:pPr>
+        <w:ind w:left="720" w:hanging="360"/>
+      </w:pPr>
+      <w:rPr>
+        <w:rFonts w:ascii="Arial" w:eastAsia="Times New Roman" w:hAnsi="Arial" w:cs="Arial" w:hint="default"/>
+      </w:rPr>
+    </w:lvl>
+    <w:lvl w:ilvl="1" w:tplc="04100003" w:tentative="1">
+      <w:start w:val="1"/>
+      <w:numFmt w:val="bullet"/>
+      <w:lvlText w:val="o"/>
+      <w:lvlJc w:val="left"/>
+      <w:pPr>
+        <w:ind w:left="1440" w:hanging="360"/>
+      </w:pPr>
+      <w:rPr>
+        <w:rFonts w:ascii="Courier New" w:hAnsi="Courier New" w:cs="Courier New" w:hint="default"/>
+      </w:rPr>
+    </w:lvl>
+    <w:lvl w:ilvl="2" w:tplc="04100005" w:tentative="1">
+      <w:start w:val="1"/>
+      <w:numFmt w:val="bullet"/>
+      <w:lvlText w:val=""/>
+      <w:lvlJc w:val="left"/>
+      <w:pPr>
+        <w:ind w:left="2160" w:hanging="360"/>
+      </w:pPr>
+      <w:rPr>
+        <w:rFonts w:ascii="Wingdings" w:hAnsi="Wingdings" w:hint="default"/>
+      </w:rPr>
+    </w:lvl>
+    <w:lvl w:ilvl="3" w:tplc="04100001" w:tentative="1">
+      <w:start w:val="1"/>
+      <w:numFmt w:val="bullet"/>
+      <w:lvlText w:val=""/>
+      <w:lvlJc w:val="left"/>
+      <w:pPr>
+        <w:ind w:left="2880" w:hanging="360"/>
+      </w:pPr>
+      <w:rPr>
+        <w:rFonts w:ascii="Symbol" w:hAnsi="Symbol" w:hint="default"/>
+      </w:rPr>
+    </w:lvl>
+    <w:lvl w:ilvl="4" w:tplc="04100003" w:tentative="1">
+      <w:start w:val="1"/>
+      <w:numFmt w:val="bullet"/>
+      <w:lvlText w:val="o"/>
+      <w:lvlJc w:val="left"/>
+      <w:pPr>
+        <w:ind w:left="3600" w:hanging="360"/>
+      </w:pPr>
+      <w:rPr>
+        <w:rFonts w:ascii="Courier New" w:hAnsi="Courier New" w:cs="Courier New" w:hint="default"/>
+      </w:rPr>
+    </w:lvl>
+    <w:lvl w:ilvl="5" w:tplc="04100005" w:tentative="1">
+      <w:start w:val="1"/>
+      <w:numFmt w:val="bullet"/>
+      <w:lvlText w:val=""/>
+      <w:lvlJc w:val="left"/>
+      <w:pPr>
+        <w:ind w:left="4320" w:hanging="360"/>
+      </w:pPr>
+      <w:rPr>
+        <w:rFonts w:ascii="Wingdings" w:hAnsi="Wingdings" w:hint="default"/>
+      </w:rPr>
+    </w:lvl>
+    <w:lvl w:ilvl="6" w:tplc="04100001" w:tentative="1">
+      <w:start w:val="1"/>
+      <w:numFmt w:val="bullet"/>
+      <w:lvlText w:val=""/>
+      <w:lvlJc w:val="left"/>
+      <w:pPr>
+        <w:ind w:left="5040" w:hanging="360"/>
+      </w:pPr>
+      <w:rPr>
+        <w:rFonts w:ascii="Symbol" w:hAnsi="Symbol" w:hint="default"/>
+      </w:rPr>
+    </w:lvl>
+    <w:lvl w:ilvl="7" w:tplc="04100003" w:tentative="1">
+      <w:start w:val="1"/>
+      <w:numFmt w:val="bullet"/>
+      <w:lvlText w:val="o"/>
+      <w:lvlJc w:val="left"/>
+      <w:pPr>
+        <w:ind w:left="5760" w:hanging="360"/>
+      </w:pPr>
+      <w:rPr>
+        <w:rFonts w:ascii="Courier New" w:hAnsi="Courier New" w:cs="Courier New" w:hint="default"/>
+      </w:rPr>
+    </w:lvl>
+    <w:lvl w:ilvl="8" w:tplc="04100005" w:tentative="1">
+      <w:start w:val="1"/>
+      <w:numFmt w:val="bullet"/>
+      <w:lvlText w:val=""/>
+      <w:lvlJc w:val="left"/>
+      <w:pPr>
+        <w:ind w:left="6480" w:hanging="360"/>
+      </w:pPr>
+      <w:rPr>
+        <w:rFonts w:ascii="Wingdings" w:hAnsi="Wingdings" w:hint="default"/>
+      </w:rPr>
+    </w:lvl>
+  </w:abstractNum>
+  <w:abstractNum w:abstractNumId="3" w15:restartNumberingAfterBreak="0">
     <w:nsid w:val="07F451C5"/>
     <w:multiLevelType w:val="multilevel"/>
     <w:tmpl w:val="7F30B208"/>
@@ -8811,7 +9438,7 @@
       </w:pPr>
     </w:lvl>
   </w:abstractNum>
-  <w:abstractNum w:abstractNumId="3" w15:restartNumberingAfterBreak="0">
+  <w:abstractNum w:abstractNumId="4" w15:restartNumberingAfterBreak="0">
     <w:nsid w:val="0AD7789D"/>
     <w:multiLevelType w:val="multilevel"/>
     <w:tmpl w:val="E4C4EBA4"/>
@@ -8951,7 +9578,93 @@
       </w:rPr>
     </w:lvl>
   </w:abstractNum>
-  <w:abstractNum w:abstractNumId="4" w15:restartNumberingAfterBreak="0">
+  <w:abstractNum w:abstractNumId="5" w15:restartNumberingAfterBreak="0">
+    <w:nsid w:val="1BB6491A"/>
+    <w:multiLevelType w:val="hybridMultilevel"/>
+    <w:tmpl w:val="7F7651FA"/>
+    <w:lvl w:ilvl="0" w:tplc="0810000F">
+      <w:start w:val="1"/>
+      <w:numFmt w:val="decimal"/>
+      <w:lvlText w:val="%1."/>
+      <w:lvlJc w:val="left"/>
+      <w:pPr>
+        <w:ind w:left="720" w:hanging="360"/>
+      </w:pPr>
+    </w:lvl>
+    <w:lvl w:ilvl="1" w:tplc="08100019" w:tentative="1">
+      <w:start w:val="1"/>
+      <w:numFmt w:val="lowerLetter"/>
+      <w:lvlText w:val="%2."/>
+      <w:lvlJc w:val="left"/>
+      <w:pPr>
+        <w:ind w:left="1440" w:hanging="360"/>
+      </w:pPr>
+    </w:lvl>
+    <w:lvl w:ilvl="2" w:tplc="0810001B" w:tentative="1">
+      <w:start w:val="1"/>
+      <w:numFmt w:val="lowerRoman"/>
+      <w:lvlText w:val="%3."/>
+      <w:lvlJc w:val="right"/>
+      <w:pPr>
+        <w:ind w:left="2160" w:hanging="180"/>
+      </w:pPr>
+    </w:lvl>
+    <w:lvl w:ilvl="3" w:tplc="0810000F" w:tentative="1">
+      <w:start w:val="1"/>
+      <w:numFmt w:val="decimal"/>
+      <w:lvlText w:val="%4."/>
+      <w:lvlJc w:val="left"/>
+      <w:pPr>
+        <w:ind w:left="2880" w:hanging="360"/>
+      </w:pPr>
+    </w:lvl>
+    <w:lvl w:ilvl="4" w:tplc="08100019" w:tentative="1">
+      <w:start w:val="1"/>
+      <w:numFmt w:val="lowerLetter"/>
+      <w:lvlText w:val="%5."/>
+      <w:lvlJc w:val="left"/>
+      <w:pPr>
+        <w:ind w:left="3600" w:hanging="360"/>
+      </w:pPr>
+    </w:lvl>
+    <w:lvl w:ilvl="5" w:tplc="0810001B" w:tentative="1">
+      <w:start w:val="1"/>
+      <w:numFmt w:val="lowerRoman"/>
+      <w:lvlText w:val="%6."/>
+      <w:lvlJc w:val="right"/>
+      <w:pPr>
+        <w:ind w:left="4320" w:hanging="180"/>
+      </w:pPr>
+    </w:lvl>
+    <w:lvl w:ilvl="6" w:tplc="0810000F" w:tentative="1">
+      <w:start w:val="1"/>
+      <w:numFmt w:val="decimal"/>
+      <w:lvlText w:val="%7."/>
+      <w:lvlJc w:val="left"/>
+      <w:pPr>
+        <w:ind w:left="5040" w:hanging="360"/>
+      </w:pPr>
+    </w:lvl>
+    <w:lvl w:ilvl="7" w:tplc="08100019" w:tentative="1">
+      <w:start w:val="1"/>
+      <w:numFmt w:val="lowerLetter"/>
+      <w:lvlText w:val="%8."/>
+      <w:lvlJc w:val="left"/>
+      <w:pPr>
+        <w:ind w:left="5760" w:hanging="360"/>
+      </w:pPr>
+    </w:lvl>
+    <w:lvl w:ilvl="8" w:tplc="0810001B" w:tentative="1">
+      <w:start w:val="1"/>
+      <w:numFmt w:val="lowerRoman"/>
+      <w:lvlText w:val="%9."/>
+      <w:lvlJc w:val="right"/>
+      <w:pPr>
+        <w:ind w:left="6480" w:hanging="180"/>
+      </w:pPr>
+    </w:lvl>
+  </w:abstractNum>
+  <w:abstractNum w:abstractNumId="6" w15:restartNumberingAfterBreak="0">
     <w:nsid w:val="24B85E0F"/>
     <w:multiLevelType w:val="multilevel"/>
     <w:tmpl w:val="5DAE36E2"/>
@@ -9064,7 +9777,7 @@
       </w:pPr>
     </w:lvl>
   </w:abstractNum>
-  <w:abstractNum w:abstractNumId="5" w15:restartNumberingAfterBreak="0">
+  <w:abstractNum w:abstractNumId="7" w15:restartNumberingAfterBreak="0">
     <w:nsid w:val="2BB866F2"/>
     <w:multiLevelType w:val="multilevel"/>
     <w:tmpl w:val="54443D20"/>
@@ -9180,7 +9893,7 @@
       </w:pPr>
     </w:lvl>
   </w:abstractNum>
-  <w:abstractNum w:abstractNumId="6" w15:restartNumberingAfterBreak="0">
+  <w:abstractNum w:abstractNumId="8" w15:restartNumberingAfterBreak="0">
     <w:nsid w:val="2BFE79E0"/>
     <w:multiLevelType w:val="multilevel"/>
     <w:tmpl w:val="D472A964"/>
@@ -9320,7 +10033,7 @@
       </w:rPr>
     </w:lvl>
   </w:abstractNum>
-  <w:abstractNum w:abstractNumId="7" w15:restartNumberingAfterBreak="0">
+  <w:abstractNum w:abstractNumId="9" w15:restartNumberingAfterBreak="0">
     <w:nsid w:val="364065D7"/>
     <w:multiLevelType w:val="multilevel"/>
     <w:tmpl w:val="4CB2BD00"/>
@@ -9460,10 +10173,10 @@
       </w:rPr>
     </w:lvl>
   </w:abstractNum>
-  <w:abstractNum w:abstractNumId="8" w15:restartNumberingAfterBreak="0">
+  <w:abstractNum w:abstractNumId="10" w15:restartNumberingAfterBreak="0">
     <w:nsid w:val="370864DF"/>
     <w:multiLevelType w:val="hybridMultilevel"/>
-    <w:tmpl w:val="377CF1E4"/>
+    <w:tmpl w:val="4EB02FE4"/>
     <w:lvl w:ilvl="0" w:tplc="08100001">
       <w:start w:val="1"/>
       <w:numFmt w:val="bullet"/>
@@ -9573,7 +10286,7 @@
       </w:rPr>
     </w:lvl>
   </w:abstractNum>
-  <w:abstractNum w:abstractNumId="9" w15:restartNumberingAfterBreak="0">
+  <w:abstractNum w:abstractNumId="11" w15:restartNumberingAfterBreak="0">
     <w:nsid w:val="38EA188F"/>
     <w:multiLevelType w:val="multilevel"/>
     <w:tmpl w:val="D1AA26BE"/>
@@ -9686,10 +10399,10 @@
       </w:pPr>
     </w:lvl>
   </w:abstractNum>
-  <w:abstractNum w:abstractNumId="10" w15:restartNumberingAfterBreak="0">
+  <w:abstractNum w:abstractNumId="12" w15:restartNumberingAfterBreak="0">
     <w:nsid w:val="398E35B8"/>
     <w:multiLevelType w:val="multilevel"/>
-    <w:tmpl w:val="193C8CD6"/>
+    <w:tmpl w:val="46AC9B8A"/>
     <w:lvl w:ilvl="0">
       <w:start w:val="1"/>
       <w:numFmt w:val="decimal"/>
@@ -9713,6 +10426,9 @@
         </w:tabs>
         <w:ind w:left="576" w:hanging="576"/>
       </w:pPr>
+      <w:rPr>
+        <w:b/>
+      </w:rPr>
     </w:lvl>
     <w:lvl w:ilvl="2">
       <w:start w:val="1"/>
@@ -9799,7 +10515,7 @@
       </w:pPr>
     </w:lvl>
   </w:abstractNum>
-  <w:abstractNum w:abstractNumId="11" w15:restartNumberingAfterBreak="0">
+  <w:abstractNum w:abstractNumId="13" w15:restartNumberingAfterBreak="0">
     <w:nsid w:val="3C8B5603"/>
     <w:multiLevelType w:val="multilevel"/>
     <w:tmpl w:val="E2184F2A"/>
@@ -9939,7 +10655,7 @@
       </w:rPr>
     </w:lvl>
   </w:abstractNum>
-  <w:abstractNum w:abstractNumId="12" w15:restartNumberingAfterBreak="0">
+  <w:abstractNum w:abstractNumId="14" w15:restartNumberingAfterBreak="0">
     <w:nsid w:val="44C57AAC"/>
     <w:multiLevelType w:val="multilevel"/>
     <w:tmpl w:val="E71CCCF2"/>
@@ -10079,7 +10795,7 @@
       </w:rPr>
     </w:lvl>
   </w:abstractNum>
-  <w:abstractNum w:abstractNumId="13" w15:restartNumberingAfterBreak="0">
+  <w:abstractNum w:abstractNumId="15" w15:restartNumberingAfterBreak="0">
     <w:nsid w:val="523220A6"/>
     <w:multiLevelType w:val="multilevel"/>
     <w:tmpl w:val="8C0408CE"/>
@@ -10219,7 +10935,7 @@
       </w:rPr>
     </w:lvl>
   </w:abstractNum>
-  <w:abstractNum w:abstractNumId="14" w15:restartNumberingAfterBreak="0">
+  <w:abstractNum w:abstractNumId="16" w15:restartNumberingAfterBreak="0">
     <w:nsid w:val="5CB4335D"/>
     <w:multiLevelType w:val="multilevel"/>
     <w:tmpl w:val="4AB67DA4"/>
@@ -10359,7 +11075,7 @@
       </w:rPr>
     </w:lvl>
   </w:abstractNum>
-  <w:abstractNum w:abstractNumId="15" w15:restartNumberingAfterBreak="0">
+  <w:abstractNum w:abstractNumId="17" w15:restartNumberingAfterBreak="0">
     <w:nsid w:val="7785013A"/>
     <w:multiLevelType w:val="multilevel"/>
     <w:tmpl w:val="90C2FE38"/>
@@ -10481,7 +11197,7 @@
       </w:pPr>
     </w:lvl>
   </w:abstractNum>
-  <w:abstractNum w:abstractNumId="16" w15:restartNumberingAfterBreak="0">
+  <w:abstractNum w:abstractNumId="18" w15:restartNumberingAfterBreak="0">
     <w:nsid w:val="78157D7F"/>
     <w:multiLevelType w:val="multilevel"/>
     <w:tmpl w:val="7EFCF354"/>
@@ -10597,56 +11313,151 @@
       </w:pPr>
     </w:lvl>
   </w:abstractNum>
+  <w:abstractNum w:abstractNumId="19" w15:restartNumberingAfterBreak="0">
+    <w:nsid w:val="7D2415AC"/>
+    <w:multiLevelType w:val="hybridMultilevel"/>
+    <w:tmpl w:val="2C9CC866"/>
+    <w:lvl w:ilvl="0" w:tplc="0810000F">
+      <w:start w:val="1"/>
+      <w:numFmt w:val="decimal"/>
+      <w:lvlText w:val="%1."/>
+      <w:lvlJc w:val="left"/>
+      <w:pPr>
+        <w:ind w:left="720" w:hanging="360"/>
+      </w:pPr>
+    </w:lvl>
+    <w:lvl w:ilvl="1" w:tplc="08100019" w:tentative="1">
+      <w:start w:val="1"/>
+      <w:numFmt w:val="lowerLetter"/>
+      <w:lvlText w:val="%2."/>
+      <w:lvlJc w:val="left"/>
+      <w:pPr>
+        <w:ind w:left="1440" w:hanging="360"/>
+      </w:pPr>
+    </w:lvl>
+    <w:lvl w:ilvl="2" w:tplc="0810001B" w:tentative="1">
+      <w:start w:val="1"/>
+      <w:numFmt w:val="lowerRoman"/>
+      <w:lvlText w:val="%3."/>
+      <w:lvlJc w:val="right"/>
+      <w:pPr>
+        <w:ind w:left="2160" w:hanging="180"/>
+      </w:pPr>
+    </w:lvl>
+    <w:lvl w:ilvl="3" w:tplc="0810000F" w:tentative="1">
+      <w:start w:val="1"/>
+      <w:numFmt w:val="decimal"/>
+      <w:lvlText w:val="%4."/>
+      <w:lvlJc w:val="left"/>
+      <w:pPr>
+        <w:ind w:left="2880" w:hanging="360"/>
+      </w:pPr>
+    </w:lvl>
+    <w:lvl w:ilvl="4" w:tplc="08100019" w:tentative="1">
+      <w:start w:val="1"/>
+      <w:numFmt w:val="lowerLetter"/>
+      <w:lvlText w:val="%5."/>
+      <w:lvlJc w:val="left"/>
+      <w:pPr>
+        <w:ind w:left="3600" w:hanging="360"/>
+      </w:pPr>
+    </w:lvl>
+    <w:lvl w:ilvl="5" w:tplc="0810001B" w:tentative="1">
+      <w:start w:val="1"/>
+      <w:numFmt w:val="lowerRoman"/>
+      <w:lvlText w:val="%6."/>
+      <w:lvlJc w:val="right"/>
+      <w:pPr>
+        <w:ind w:left="4320" w:hanging="180"/>
+      </w:pPr>
+    </w:lvl>
+    <w:lvl w:ilvl="6" w:tplc="0810000F" w:tentative="1">
+      <w:start w:val="1"/>
+      <w:numFmt w:val="decimal"/>
+      <w:lvlText w:val="%7."/>
+      <w:lvlJc w:val="left"/>
+      <w:pPr>
+        <w:ind w:left="5040" w:hanging="360"/>
+      </w:pPr>
+    </w:lvl>
+    <w:lvl w:ilvl="7" w:tplc="08100019" w:tentative="1">
+      <w:start w:val="1"/>
+      <w:numFmt w:val="lowerLetter"/>
+      <w:lvlText w:val="%8."/>
+      <w:lvlJc w:val="left"/>
+      <w:pPr>
+        <w:ind w:left="5760" w:hanging="360"/>
+      </w:pPr>
+    </w:lvl>
+    <w:lvl w:ilvl="8" w:tplc="0810001B" w:tentative="1">
+      <w:start w:val="1"/>
+      <w:numFmt w:val="lowerRoman"/>
+      <w:lvlText w:val="%9."/>
+      <w:lvlJc w:val="right"/>
+      <w:pPr>
+        <w:ind w:left="6480" w:hanging="180"/>
+      </w:pPr>
+    </w:lvl>
+  </w:abstractNum>
   <w:num w:numId="1">
-    <w:abstractNumId w:val="15"/>
+    <w:abstractNumId w:val="17"/>
   </w:num>
   <w:num w:numId="2">
-    <w:abstractNumId w:val="10"/>
+    <w:abstractNumId w:val="12"/>
   </w:num>
   <w:num w:numId="3">
-    <w:abstractNumId w:val="11"/>
+    <w:abstractNumId w:val="13"/>
   </w:num>
   <w:num w:numId="4">
-    <w:abstractNumId w:val="7"/>
+    <w:abstractNumId w:val="9"/>
   </w:num>
   <w:num w:numId="5">
-    <w:abstractNumId w:val="6"/>
+    <w:abstractNumId w:val="8"/>
   </w:num>
   <w:num w:numId="6">
     <w:abstractNumId w:val="1"/>
   </w:num>
   <w:num w:numId="7">
-    <w:abstractNumId w:val="5"/>
+    <w:abstractNumId w:val="7"/>
   </w:num>
   <w:num w:numId="8">
+    <w:abstractNumId w:val="6"/>
+  </w:num>
+  <w:num w:numId="9">
+    <w:abstractNumId w:val="18"/>
+  </w:num>
+  <w:num w:numId="10">
+    <w:abstractNumId w:val="11"/>
+  </w:num>
+  <w:num w:numId="11">
+    <w:abstractNumId w:val="14"/>
+  </w:num>
+  <w:num w:numId="12">
     <w:abstractNumId w:val="4"/>
   </w:num>
-  <w:num w:numId="9">
+  <w:num w:numId="13">
     <w:abstractNumId w:val="16"/>
   </w:num>
-  <w:num w:numId="10">
-    <w:abstractNumId w:val="9"/>
-  </w:num>
-  <w:num w:numId="11">
-    <w:abstractNumId w:val="12"/>
-  </w:num>
-  <w:num w:numId="12">
-    <w:abstractNumId w:val="3"/>
-  </w:num>
-  <w:num w:numId="13">
-    <w:abstractNumId w:val="14"/>
-  </w:num>
   <w:num w:numId="14">
-    <w:abstractNumId w:val="13"/>
+    <w:abstractNumId w:val="15"/>
   </w:num>
   <w:num w:numId="15">
-    <w:abstractNumId w:val="2"/>
+    <w:abstractNumId w:val="3"/>
   </w:num>
   <w:num w:numId="16">
     <w:abstractNumId w:val="0"/>
   </w:num>
   <w:num w:numId="17">
-    <w:abstractNumId w:val="8"/>
+    <w:abstractNumId w:val="10"/>
+  </w:num>
+  <w:num w:numId="18">
+    <w:abstractNumId w:val="19"/>
+  </w:num>
+  <w:num w:numId="19">
+    <w:abstractNumId w:val="5"/>
+  </w:num>
+  <w:num w:numId="20">
+    <w:abstractNumId w:val="2"/>
   </w:num>
 </w:numbering>
 </file>
@@ -11928,7 +12739,7 @@
 </file>
 
 <file path=customXml/itemProps1.xml><?xml version="1.0" encoding="utf-8"?>
-<ds:datastoreItem xmlns:ds="http://schemas.openxmlformats.org/officeDocument/2006/customXml" ds:itemID="{14BACD8C-8310-46E4-B327-A7A5CAADAC4E}">
+<ds:datastoreItem xmlns:ds="http://schemas.openxmlformats.org/officeDocument/2006/customXml" ds:itemID="{84DD0EAD-5554-401C-A41E-D4CB128A0343}">
   <ds:schemaRefs>
     <ds:schemaRef ds:uri="http://schemas.openxmlformats.org/officeDocument/2006/bibliography"/>
   </ds:schemaRefs>
